--- a/Plans and Research.docx
+++ b/Plans and Research.docx
@@ -1759,440 +1759,197 @@
     <w:p>
       <w:pPr>
         <w:rPr>
+          <w:rFonts w:cstheme="minorHAnsi"/>
+        </w:rPr>
+      </w:pPr>
+      <w:r>
+        <w:rPr>
+          <w:rFonts w:cstheme="minorHAnsi"/>
+        </w:rPr>
+        <w:t xml:space="preserve">Audio data samples – bits in order of their channels (left then right if stereo) representing amplitude at a certain time. </w:t>
+      </w:r>
+    </w:p>
+    <w:p>
+      <w:pPr>
+        <w:rPr>
+          <w:rFonts w:cstheme="minorHAnsi"/>
+        </w:rPr>
+      </w:pPr>
+      <w:r>
+        <w:rPr>
           <w:rFonts w:eastAsiaTheme="minorEastAsia" w:cstheme="minorHAnsi"/>
-        </w:rPr>
-      </w:pPr>
-      <w:r>
-        <w:rPr>
-          <w:rFonts w:cstheme="minorHAnsi"/>
-        </w:rPr>
-        <w:t xml:space="preserve">Audio data samples – bits in order of their channels (left then right if stereo) representing amplitude at a certain time. The time </w:t>
-      </w:r>
-      <w:r>
-        <w:rPr>
-          <w:rFonts w:cstheme="minorHAnsi"/>
-          <w:b/>
-          <w:bCs/>
-        </w:rPr>
-        <w:t>t</w:t>
-      </w:r>
-      <w:r>
-        <w:rPr>
-          <w:rFonts w:cstheme="minorHAnsi"/>
-        </w:rPr>
-        <w:t xml:space="preserve"> at sample </w:t>
-      </w:r>
-      <w:r>
-        <w:rPr>
-          <w:rFonts w:cstheme="minorHAnsi"/>
-          <w:b/>
-          <w:bCs/>
-        </w:rPr>
-        <w:t>s</w:t>
-      </w:r>
-      <w:r>
-        <w:rPr>
-          <w:rFonts w:cstheme="minorHAnsi"/>
-        </w:rPr>
-        <w:t xml:space="preserve"> can be written as </w:t>
-      </w:r>
-      <m:oMath>
-        <m:r>
+          <w:noProof/>
+        </w:rPr>
+        <w:drawing>
+          <wp:anchor distT="0" distB="0" distL="114300" distR="114300" simplePos="0" relativeHeight="251659264" behindDoc="1" locked="0" layoutInCell="1" allowOverlap="1" wp14:anchorId="644555DA" wp14:editId="5A43F176">
+            <wp:simplePos x="0" y="0"/>
+            <wp:positionH relativeFrom="margin">
+              <wp:align>center</wp:align>
+            </wp:positionH>
+            <wp:positionV relativeFrom="paragraph">
+              <wp:posOffset>10160</wp:posOffset>
+            </wp:positionV>
+            <wp:extent cx="3000375" cy="699135"/>
+            <wp:effectExtent l="0" t="0" r="9525" b="5715"/>
+            <wp:wrapThrough wrapText="bothSides">
+              <wp:wrapPolygon edited="0">
+                <wp:start x="0" y="0"/>
+                <wp:lineTo x="0" y="21188"/>
+                <wp:lineTo x="21531" y="21188"/>
+                <wp:lineTo x="21531" y="0"/>
+                <wp:lineTo x="0" y="0"/>
+              </wp:wrapPolygon>
+            </wp:wrapThrough>
+            <wp:docPr id="7" name="Picture 7" descr="Text&#10;&#10;Description automatically generated with medium confidence"/>
+            <wp:cNvGraphicFramePr>
+              <a:graphicFrameLocks xmlns:a="http://schemas.openxmlformats.org/drawingml/2006/main" noChangeAspect="1"/>
+            </wp:cNvGraphicFramePr>
+            <a:graphic xmlns:a="http://schemas.openxmlformats.org/drawingml/2006/main">
+              <a:graphicData uri="http://schemas.openxmlformats.org/drawingml/2006/picture">
+                <pic:pic xmlns:pic="http://schemas.openxmlformats.org/drawingml/2006/picture">
+                  <pic:nvPicPr>
+                    <pic:cNvPr id="7" name="Picture 7" descr="Text&#10;&#10;Description automatically generated with medium confidence"/>
+                    <pic:cNvPicPr/>
+                  </pic:nvPicPr>
+                  <pic:blipFill>
+                    <a:blip r:embed="rId10">
+                      <a:extLst>
+                        <a:ext uri="{28A0092B-C50C-407E-A947-70E740481C1C}">
+                          <a14:useLocalDpi xmlns:a14="http://schemas.microsoft.com/office/drawing/2010/main" val="0"/>
+                        </a:ext>
+                      </a:extLst>
+                    </a:blip>
+                    <a:stretch>
+                      <a:fillRect/>
+                    </a:stretch>
+                  </pic:blipFill>
+                  <pic:spPr>
+                    <a:xfrm>
+                      <a:off x="0" y="0"/>
+                      <a:ext cx="3000375" cy="699135"/>
+                    </a:xfrm>
+                    <a:prstGeom prst="rect">
+                      <a:avLst/>
+                    </a:prstGeom>
+                  </pic:spPr>
+                </pic:pic>
+              </a:graphicData>
+            </a:graphic>
+            <wp14:sizeRelH relativeFrom="page">
+              <wp14:pctWidth>0</wp14:pctWidth>
+            </wp14:sizeRelH>
+            <wp14:sizeRelV relativeFrom="page">
+              <wp14:pctHeight>0</wp14:pctHeight>
+            </wp14:sizeRelV>
+          </wp:anchor>
+        </w:drawing>
+      </w:r>
+    </w:p>
+    <w:p>
+      <w:pPr>
+        <w:rPr>
+          <w:rFonts w:cstheme="minorHAnsi"/>
+        </w:rPr>
+      </w:pPr>
+    </w:p>
+    <w:p>
+      <w:pPr>
+        <w:rPr>
+          <w:rFonts w:cstheme="minorHAnsi"/>
+        </w:rPr>
+      </w:pPr>
+    </w:p>
+    <w:p>
+      <w:pPr>
+        <w:rPr>
+          <w:rFonts w:cstheme="minorHAnsi"/>
+        </w:rPr>
+      </w:pPr>
+      <w:r>
+        <w:rPr>
+          <w:rFonts w:cstheme="minorHAnsi"/>
+        </w:rPr>
+        <w:t xml:space="preserve">APIs for file types stored at </w:t>
+      </w:r>
+      <w:hyperlink r:id="rId11" w:history="1">
+        <w:r>
           <w:rPr>
-            <w:rFonts w:ascii="Cambria Math" w:hAnsi="Cambria Math" w:cstheme="minorHAnsi"/>
+            <w:rStyle w:val="Hyperlink"/>
+            <w:rFonts w:cstheme="minorHAnsi"/>
           </w:rPr>
-          <m:t xml:space="preserve">t= </m:t>
-        </m:r>
-        <m:f>
-          <m:fPr>
-            <m:ctrlPr>
-              <w:rPr>
-                <w:rFonts w:ascii="Cambria Math" w:hAnsi="Cambria Math" w:cstheme="minorHAnsi"/>
-                <w:i/>
-              </w:rPr>
-            </m:ctrlPr>
-          </m:fPr>
-          <m:num>
-            <m:r>
-              <w:rPr>
-                <w:rFonts w:ascii="Cambria Math" w:hAnsi="Cambria Math" w:cstheme="minorHAnsi"/>
-              </w:rPr>
-              <m:t>1</m:t>
-            </m:r>
-          </m:num>
-          <m:den>
-            <m:r>
-              <w:rPr>
-                <w:rFonts w:ascii="Cambria Math" w:hAnsi="Cambria Math" w:cstheme="minorHAnsi"/>
-              </w:rPr>
-              <m:t>sample rate</m:t>
-            </m:r>
-          </m:den>
-        </m:f>
-        <m:r>
-          <w:rPr>
-            <w:rFonts w:ascii="Cambria Math" w:hAnsi="Cambria Math" w:cstheme="minorHAnsi"/>
-          </w:rPr>
-          <m:t>×s</m:t>
-        </m:r>
-      </m:oMath>
-      <w:r>
+          <w:t>https://github.com/mrbean26/audiosplitter</w:t>
+        </w:r>
+      </w:hyperlink>
+    </w:p>
+    <w:p>
+      <w:pPr>
+        <w:rPr>
+          <w:rFonts w:cstheme="minorHAnsi"/>
+        </w:rPr>
+      </w:pPr>
+    </w:p>
+    <w:p>
+      <w:pPr>
+        <w:rPr>
+          <w:rFonts w:cstheme="minorHAnsi"/>
+        </w:rPr>
+      </w:pPr>
+    </w:p>
+    <w:p>
+      <w:pPr>
+        <w:rPr>
+          <w:rFonts w:cstheme="minorHAnsi"/>
+        </w:rPr>
+      </w:pPr>
+    </w:p>
+    <w:p>
+      <w:pPr>
+        <w:rPr>
+          <w:rFonts w:cstheme="minorHAnsi"/>
+        </w:rPr>
+      </w:pPr>
+    </w:p>
+    <w:p>
+      <w:pPr>
+        <w:rPr>
+          <w:rFonts w:cstheme="minorHAnsi"/>
+        </w:rPr>
+      </w:pPr>
+    </w:p>
+    <w:p>
+      <w:pPr>
+        <w:rPr>
+          <w:rFonts w:cstheme="minorHAnsi"/>
+        </w:rPr>
+      </w:pPr>
+    </w:p>
+    <w:p>
+      <w:pPr>
+        <w:rPr>
+          <w:rFonts w:cstheme="minorHAnsi"/>
+        </w:rPr>
+      </w:pPr>
+    </w:p>
+    <w:p>
+      <w:pPr>
+        <w:rPr>
+          <w:rFonts w:cstheme="minorHAnsi"/>
+        </w:rPr>
+      </w:pPr>
+    </w:p>
+    <w:p>
+      <w:pPr>
+        <w:rPr>
+          <w:rFonts w:cstheme="minorHAnsi"/>
+        </w:rPr>
+      </w:pPr>
+    </w:p>
+    <w:p>
+      <w:pPr>
         <w:rPr>
           <w:rFonts w:eastAsiaTheme="minorEastAsia" w:cstheme="minorHAnsi"/>
         </w:rPr>
-        <w:t>.</w:t>
-      </w:r>
-    </w:p>
-    <w:p>
-      <w:pPr>
-        <w:rPr>
-          <w:rFonts w:eastAsiaTheme="minorEastAsia" w:cstheme="minorHAnsi"/>
-        </w:rPr>
-      </w:pPr>
-      <w:r>
-        <w:rPr>
-          <w:rFonts w:eastAsiaTheme="minorEastAsia" w:cstheme="minorHAnsi"/>
-        </w:rPr>
-        <w:t xml:space="preserve">The </w:t>
-      </w:r>
-      <w:r>
-        <w:rPr>
-          <w:rFonts w:eastAsiaTheme="minorEastAsia" w:cstheme="minorHAnsi"/>
-        </w:rPr>
-        <w:t xml:space="preserve">wavelengths between two amplitude peak times, </w:t>
-      </w:r>
-      <w:r>
-        <w:rPr>
-          <w:rFonts w:eastAsiaTheme="minorEastAsia" w:cstheme="minorHAnsi"/>
-          <w:b/>
-          <w:bCs/>
-        </w:rPr>
-        <w:t>t</w:t>
-      </w:r>
-      <w:r>
-        <w:rPr>
-          <w:rFonts w:eastAsiaTheme="minorEastAsia" w:cstheme="minorHAnsi"/>
-          <w:b/>
-          <w:bCs/>
-          <w:vertAlign w:val="subscript"/>
-        </w:rPr>
-        <w:t>0</w:t>
-      </w:r>
-      <w:r>
-        <w:rPr>
-          <w:rFonts w:eastAsiaTheme="minorEastAsia" w:cstheme="minorHAnsi"/>
-          <w:b/>
-          <w:bCs/>
-        </w:rPr>
-        <w:t xml:space="preserve"> </w:t>
-      </w:r>
-      <w:r>
-        <w:rPr>
-          <w:rFonts w:eastAsiaTheme="minorEastAsia" w:cstheme="minorHAnsi"/>
-        </w:rPr>
-        <w:t xml:space="preserve">and </w:t>
-      </w:r>
-      <w:r>
-        <w:rPr>
-          <w:rFonts w:eastAsiaTheme="minorEastAsia" w:cstheme="minorHAnsi"/>
-          <w:b/>
-          <w:bCs/>
-        </w:rPr>
-        <w:t>t</w:t>
-      </w:r>
-      <w:r>
-        <w:rPr>
-          <w:rFonts w:eastAsiaTheme="minorEastAsia" w:cstheme="minorHAnsi"/>
-          <w:b/>
-          <w:bCs/>
-          <w:vertAlign w:val="subscript"/>
-        </w:rPr>
-        <w:t>1</w:t>
-      </w:r>
-      <w:r>
-        <w:rPr>
-          <w:rFonts w:eastAsiaTheme="minorEastAsia" w:cstheme="minorHAnsi"/>
-        </w:rPr>
-        <w:t xml:space="preserve"> can be calculated using </w:t>
-      </w:r>
-      <m:oMath>
-        <m:sSub>
-          <m:sSubPr>
-            <m:ctrlPr>
-              <w:rPr>
-                <w:rFonts w:ascii="Cambria Math" w:eastAsiaTheme="minorEastAsia" w:hAnsi="Cambria Math" w:cstheme="minorHAnsi"/>
-                <w:i/>
-              </w:rPr>
-            </m:ctrlPr>
-          </m:sSubPr>
-          <m:e>
-            <m:r>
-              <w:rPr>
-                <w:rFonts w:ascii="Cambria Math" w:eastAsiaTheme="minorEastAsia" w:hAnsi="Cambria Math" w:cstheme="minorHAnsi"/>
-              </w:rPr>
-              <m:t>t</m:t>
-            </m:r>
-          </m:e>
-          <m:sub>
-            <m:r>
-              <w:rPr>
-                <w:rFonts w:ascii="Cambria Math" w:eastAsiaTheme="minorEastAsia" w:hAnsi="Cambria Math" w:cstheme="minorHAnsi"/>
-              </w:rPr>
-              <m:t>1</m:t>
-            </m:r>
-          </m:sub>
-        </m:sSub>
-        <m:r>
-          <w:rPr>
-            <w:rFonts w:ascii="Cambria Math" w:eastAsiaTheme="minorEastAsia" w:hAnsi="Cambria Math" w:cstheme="minorHAnsi"/>
-          </w:rPr>
-          <m:t>-</m:t>
-        </m:r>
-        <m:sSub>
-          <m:sSubPr>
-            <m:ctrlPr>
-              <w:rPr>
-                <w:rFonts w:ascii="Cambria Math" w:eastAsiaTheme="minorEastAsia" w:hAnsi="Cambria Math" w:cstheme="minorHAnsi"/>
-                <w:i/>
-              </w:rPr>
-            </m:ctrlPr>
-          </m:sSubPr>
-          <m:e>
-            <m:r>
-              <w:rPr>
-                <w:rFonts w:ascii="Cambria Math" w:eastAsiaTheme="minorEastAsia" w:hAnsi="Cambria Math" w:cstheme="minorHAnsi"/>
-              </w:rPr>
-              <m:t>t</m:t>
-            </m:r>
-          </m:e>
-          <m:sub>
-            <m:r>
-              <w:rPr>
-                <w:rFonts w:ascii="Cambria Math" w:eastAsiaTheme="minorEastAsia" w:hAnsi="Cambria Math" w:cstheme="minorHAnsi"/>
-              </w:rPr>
-              <m:t>0</m:t>
-            </m:r>
-          </m:sub>
-        </m:sSub>
-      </m:oMath>
-      <w:r>
-        <w:rPr>
-          <w:rFonts w:eastAsiaTheme="minorEastAsia" w:cstheme="minorHAnsi"/>
-        </w:rPr>
-        <w:t>,</w:t>
-      </w:r>
-      <w:r>
-        <w:rPr>
-          <w:rFonts w:eastAsiaTheme="minorEastAsia" w:cstheme="minorHAnsi"/>
-        </w:rPr>
-        <w:t xml:space="preserve"> thus making the frequency at time </w:t>
-      </w:r>
-      <m:oMath>
-        <m:f>
-          <m:fPr>
-            <m:ctrlPr>
-              <w:rPr>
-                <w:rFonts w:ascii="Cambria Math" w:eastAsiaTheme="minorEastAsia" w:hAnsi="Cambria Math" w:cstheme="minorHAnsi"/>
-                <w:i/>
-              </w:rPr>
-            </m:ctrlPr>
-          </m:fPr>
-          <m:num>
-            <m:sSub>
-              <m:sSubPr>
-                <m:ctrlPr>
-                  <w:rPr>
-                    <w:rFonts w:ascii="Cambria Math" w:eastAsiaTheme="minorEastAsia" w:hAnsi="Cambria Math" w:cstheme="minorHAnsi"/>
-                    <w:i/>
-                  </w:rPr>
-                </m:ctrlPr>
-              </m:sSubPr>
-              <m:e>
-                <m:r>
-                  <w:rPr>
-                    <w:rFonts w:ascii="Cambria Math" w:eastAsiaTheme="minorEastAsia" w:hAnsi="Cambria Math" w:cstheme="minorHAnsi"/>
-                  </w:rPr>
-                  <m:t>t</m:t>
-                </m:r>
-              </m:e>
-              <m:sub>
-                <m:r>
-                  <w:rPr>
-                    <w:rFonts w:ascii="Cambria Math" w:eastAsiaTheme="minorEastAsia" w:hAnsi="Cambria Math" w:cstheme="minorHAnsi"/>
-                  </w:rPr>
-                  <m:t>0</m:t>
-                </m:r>
-              </m:sub>
-            </m:sSub>
-            <m:r>
-              <w:rPr>
-                <w:rFonts w:ascii="Cambria Math" w:eastAsiaTheme="minorEastAsia" w:hAnsi="Cambria Math" w:cstheme="minorHAnsi"/>
-              </w:rPr>
-              <m:t>+</m:t>
-            </m:r>
-            <m:sSub>
-              <m:sSubPr>
-                <m:ctrlPr>
-                  <w:rPr>
-                    <w:rFonts w:ascii="Cambria Math" w:eastAsiaTheme="minorEastAsia" w:hAnsi="Cambria Math" w:cstheme="minorHAnsi"/>
-                    <w:i/>
-                  </w:rPr>
-                </m:ctrlPr>
-              </m:sSubPr>
-              <m:e>
-                <m:r>
-                  <w:rPr>
-                    <w:rFonts w:ascii="Cambria Math" w:eastAsiaTheme="minorEastAsia" w:hAnsi="Cambria Math" w:cstheme="minorHAnsi"/>
-                  </w:rPr>
-                  <m:t>t</m:t>
-                </m:r>
-              </m:e>
-              <m:sub>
-                <m:r>
-                  <w:rPr>
-                    <w:rFonts w:ascii="Cambria Math" w:eastAsiaTheme="minorEastAsia" w:hAnsi="Cambria Math" w:cstheme="minorHAnsi"/>
-                  </w:rPr>
-                  <m:t>1</m:t>
-                </m:r>
-              </m:sub>
-            </m:sSub>
-          </m:num>
-          <m:den>
-            <m:r>
-              <w:rPr>
-                <w:rFonts w:ascii="Cambria Math" w:eastAsiaTheme="minorEastAsia" w:hAnsi="Cambria Math" w:cstheme="minorHAnsi"/>
-              </w:rPr>
-              <m:t>2</m:t>
-            </m:r>
-          </m:den>
-        </m:f>
-      </m:oMath>
-      <w:r>
-        <w:rPr>
-          <w:rFonts w:eastAsiaTheme="minorEastAsia" w:cstheme="minorHAnsi"/>
-        </w:rPr>
-        <w:t xml:space="preserve"> equal to </w:t>
-      </w:r>
-      <m:oMath>
-        <m:f>
-          <m:fPr>
-            <m:ctrlPr>
-              <w:rPr>
-                <w:rFonts w:ascii="Cambria Math" w:eastAsiaTheme="minorEastAsia" w:hAnsi="Cambria Math" w:cstheme="minorHAnsi"/>
-                <w:i/>
-              </w:rPr>
-            </m:ctrlPr>
-          </m:fPr>
-          <m:num>
-            <m:r>
-              <w:rPr>
-                <w:rFonts w:ascii="Cambria Math" w:eastAsiaTheme="minorEastAsia" w:hAnsi="Cambria Math" w:cstheme="minorHAnsi"/>
-              </w:rPr>
-              <m:t>1</m:t>
-            </m:r>
-          </m:num>
-          <m:den>
-            <m:r>
-              <w:rPr>
-                <w:rFonts w:ascii="Cambria Math" w:eastAsiaTheme="minorEastAsia" w:hAnsi="Cambria Math" w:cstheme="minorHAnsi"/>
-              </w:rPr>
-              <m:t>wavelength</m:t>
-            </m:r>
-          </m:den>
-        </m:f>
-      </m:oMath>
-      <w:r>
-        <w:rPr>
-          <w:rFonts w:eastAsiaTheme="minorEastAsia" w:cstheme="minorHAnsi"/>
-        </w:rPr>
-        <w:t xml:space="preserve"> or </w:t>
-      </w:r>
-      <m:oMath>
-        <m:f>
-          <m:fPr>
-            <m:ctrlPr>
-              <w:rPr>
-                <w:rFonts w:ascii="Cambria Math" w:eastAsiaTheme="minorEastAsia" w:hAnsi="Cambria Math" w:cstheme="minorHAnsi"/>
-                <w:i/>
-              </w:rPr>
-            </m:ctrlPr>
-          </m:fPr>
-          <m:num>
-            <m:r>
-              <w:rPr>
-                <w:rFonts w:ascii="Cambria Math" w:eastAsiaTheme="minorEastAsia" w:hAnsi="Cambria Math" w:cstheme="minorHAnsi"/>
-              </w:rPr>
-              <m:t>1</m:t>
-            </m:r>
-          </m:num>
-          <m:den>
-            <m:sSub>
-              <m:sSubPr>
-                <m:ctrlPr>
-                  <w:rPr>
-                    <w:rFonts w:ascii="Cambria Math" w:eastAsiaTheme="minorEastAsia" w:hAnsi="Cambria Math" w:cstheme="minorHAnsi"/>
-                    <w:i/>
-                  </w:rPr>
-                </m:ctrlPr>
-              </m:sSubPr>
-              <m:e>
-                <m:r>
-                  <w:rPr>
-                    <w:rFonts w:ascii="Cambria Math" w:eastAsiaTheme="minorEastAsia" w:hAnsi="Cambria Math" w:cstheme="minorHAnsi"/>
-                  </w:rPr>
-                  <m:t>t</m:t>
-                </m:r>
-              </m:e>
-              <m:sub>
-                <m:r>
-                  <w:rPr>
-                    <w:rFonts w:ascii="Cambria Math" w:eastAsiaTheme="minorEastAsia" w:hAnsi="Cambria Math" w:cstheme="minorHAnsi"/>
-                  </w:rPr>
-                  <m:t>1</m:t>
-                </m:r>
-              </m:sub>
-            </m:sSub>
-            <m:r>
-              <w:rPr>
-                <w:rFonts w:ascii="Cambria Math" w:eastAsiaTheme="minorEastAsia" w:hAnsi="Cambria Math" w:cstheme="minorHAnsi"/>
-              </w:rPr>
-              <m:t>-</m:t>
-            </m:r>
-            <m:sSub>
-              <m:sSubPr>
-                <m:ctrlPr>
-                  <w:rPr>
-                    <w:rFonts w:ascii="Cambria Math" w:eastAsiaTheme="minorEastAsia" w:hAnsi="Cambria Math" w:cstheme="minorHAnsi"/>
-                    <w:i/>
-                  </w:rPr>
-                </m:ctrlPr>
-              </m:sSubPr>
-              <m:e>
-                <m:r>
-                  <w:rPr>
-                    <w:rFonts w:ascii="Cambria Math" w:eastAsiaTheme="minorEastAsia" w:hAnsi="Cambria Math" w:cstheme="minorHAnsi"/>
-                  </w:rPr>
-                  <m:t>t</m:t>
-                </m:r>
-              </m:e>
-              <m:sub>
-                <m:r>
-                  <w:rPr>
-                    <w:rFonts w:ascii="Cambria Math" w:eastAsiaTheme="minorEastAsia" w:hAnsi="Cambria Math" w:cstheme="minorHAnsi"/>
-                  </w:rPr>
-                  <m:t>0</m:t>
-                </m:r>
-              </m:sub>
-            </m:sSub>
-          </m:den>
-        </m:f>
-      </m:oMath>
-      <w:r>
-        <w:rPr>
-          <w:rFonts w:eastAsiaTheme="minorEastAsia" w:cstheme="minorHAnsi"/>
-        </w:rPr>
-        <w:t>.</w:t>
-      </w:r>
+      </w:pPr>
     </w:p>
     <w:p>
       <w:pPr>
@@ -2216,7 +1973,7 @@
           <w:u w:val="single"/>
         </w:rPr>
       </w:pPr>
-      <w:hyperlink r:id="rId10" w:history="1">
+      <w:hyperlink r:id="rId12" w:history="1">
         <w:r>
           <w:rPr>
             <w:rStyle w:val="Hyperlink"/>
@@ -2288,7 +2045,7 @@
                     <pic:cNvPicPr/>
                   </pic:nvPicPr>
                   <pic:blipFill>
-                    <a:blip r:embed="rId11">
+                    <a:blip r:embed="rId13">
                       <a:extLst>
                         <a:ext uri="{28A0092B-C50C-407E-A947-70E740481C1C}">
                           <a14:useLocalDpi xmlns:a14="http://schemas.microsoft.com/office/drawing/2010/main" val="0"/>
@@ -2355,6 +2112,476 @@
           <w:rFonts w:cstheme="minorHAnsi"/>
         </w:rPr>
       </w:pPr>
+    </w:p>
+    <w:p>
+      <w:pPr>
+        <w:rPr>
+          <w:rFonts w:cstheme="minorHAnsi"/>
+        </w:rPr>
+      </w:pPr>
+    </w:p>
+    <w:p>
+      <w:pPr>
+        <w:rPr>
+          <w:rFonts w:cstheme="minorHAnsi"/>
+        </w:rPr>
+      </w:pPr>
+    </w:p>
+    <w:p>
+      <w:pPr>
+        <w:rPr>
+          <w:rFonts w:cstheme="minorHAnsi"/>
+        </w:rPr>
+      </w:pPr>
+    </w:p>
+    <w:p>
+      <w:pPr>
+        <w:rPr>
+          <w:rFonts w:cstheme="minorHAnsi"/>
+          <w:u w:val="single"/>
+        </w:rPr>
+      </w:pPr>
+    </w:p>
+    <w:p>
+      <w:pPr>
+        <w:rPr>
+          <w:rFonts w:cstheme="minorHAnsi"/>
+          <w:u w:val="single"/>
+        </w:rPr>
+      </w:pPr>
+      <w:r>
+        <w:rPr>
+          <w:rFonts w:cstheme="minorHAnsi"/>
+          <w:u w:val="single"/>
+        </w:rPr>
+        <w:t>Math</w:t>
+      </w:r>
+    </w:p>
+    <w:p>
+      <w:pPr>
+        <w:rPr>
+          <w:rFonts w:eastAsiaTheme="minorEastAsia" w:cstheme="minorHAnsi"/>
+        </w:rPr>
+      </w:pPr>
+      <w:r>
+        <w:rPr>
+          <w:rFonts w:cstheme="minorHAnsi"/>
+        </w:rPr>
+        <w:t xml:space="preserve">The time </w:t>
+      </w:r>
+      <w:r>
+        <w:rPr>
+          <w:rFonts w:cstheme="minorHAnsi"/>
+          <w:b/>
+          <w:bCs/>
+        </w:rPr>
+        <w:t>t</w:t>
+      </w:r>
+      <w:r>
+        <w:rPr>
+          <w:rFonts w:cstheme="minorHAnsi"/>
+        </w:rPr>
+        <w:t xml:space="preserve"> at sample </w:t>
+      </w:r>
+      <w:r>
+        <w:rPr>
+          <w:rFonts w:cstheme="minorHAnsi"/>
+          <w:b/>
+          <w:bCs/>
+        </w:rPr>
+        <w:t>s</w:t>
+      </w:r>
+      <w:r>
+        <w:rPr>
+          <w:rFonts w:cstheme="minorHAnsi"/>
+        </w:rPr>
+        <w:t xml:space="preserve"> can be written as </w:t>
+      </w:r>
+      <m:oMath>
+        <m:r>
+          <w:rPr>
+            <w:rFonts w:ascii="Cambria Math" w:hAnsi="Cambria Math" w:cstheme="minorHAnsi"/>
+          </w:rPr>
+          <m:t xml:space="preserve">t= </m:t>
+        </m:r>
+        <m:f>
+          <m:fPr>
+            <m:ctrlPr>
+              <w:rPr>
+                <w:rFonts w:ascii="Cambria Math" w:hAnsi="Cambria Math" w:cstheme="minorHAnsi"/>
+                <w:i/>
+              </w:rPr>
+            </m:ctrlPr>
+          </m:fPr>
+          <m:num>
+            <m:r>
+              <w:rPr>
+                <w:rFonts w:ascii="Cambria Math" w:hAnsi="Cambria Math" w:cstheme="minorHAnsi"/>
+              </w:rPr>
+              <m:t>1</m:t>
+            </m:r>
+          </m:num>
+          <m:den>
+            <m:r>
+              <w:rPr>
+                <w:rFonts w:ascii="Cambria Math" w:hAnsi="Cambria Math" w:cstheme="minorHAnsi"/>
+              </w:rPr>
+              <m:t>sample rate</m:t>
+            </m:r>
+          </m:den>
+        </m:f>
+        <m:r>
+          <w:rPr>
+            <w:rFonts w:ascii="Cambria Math" w:hAnsi="Cambria Math" w:cstheme="minorHAnsi"/>
+          </w:rPr>
+          <m:t>×s</m:t>
+        </m:r>
+      </m:oMath>
+      <w:r>
+        <w:rPr>
+          <w:rFonts w:eastAsiaTheme="minorEastAsia" w:cstheme="minorHAnsi"/>
+        </w:rPr>
+        <w:t>.</w:t>
+      </w:r>
+    </w:p>
+    <w:p>
+      <w:pPr>
+        <w:rPr>
+          <w:rFonts w:eastAsiaTheme="minorEastAsia" w:cstheme="minorHAnsi"/>
+        </w:rPr>
+      </w:pPr>
+      <w:r>
+        <w:rPr>
+          <w:rFonts w:eastAsiaTheme="minorEastAsia" w:cstheme="minorHAnsi"/>
+        </w:rPr>
+        <w:t xml:space="preserve">The wavelengths between two amplitude peak times, </w:t>
+      </w:r>
+      <w:r>
+        <w:rPr>
+          <w:rFonts w:eastAsiaTheme="minorEastAsia" w:cstheme="minorHAnsi"/>
+          <w:b/>
+          <w:bCs/>
+        </w:rPr>
+        <w:t>t</w:t>
+      </w:r>
+      <w:r>
+        <w:rPr>
+          <w:rFonts w:eastAsiaTheme="minorEastAsia" w:cstheme="minorHAnsi"/>
+          <w:b/>
+          <w:bCs/>
+          <w:vertAlign w:val="subscript"/>
+        </w:rPr>
+        <w:t>0</w:t>
+      </w:r>
+      <w:r>
+        <w:rPr>
+          <w:rFonts w:eastAsiaTheme="minorEastAsia" w:cstheme="minorHAnsi"/>
+          <w:b/>
+          <w:bCs/>
+        </w:rPr>
+        <w:t xml:space="preserve"> </w:t>
+      </w:r>
+      <w:r>
+        <w:rPr>
+          <w:rFonts w:eastAsiaTheme="minorEastAsia" w:cstheme="minorHAnsi"/>
+        </w:rPr>
+        <w:t xml:space="preserve">and </w:t>
+      </w:r>
+      <w:r>
+        <w:rPr>
+          <w:rFonts w:eastAsiaTheme="minorEastAsia" w:cstheme="minorHAnsi"/>
+          <w:b/>
+          <w:bCs/>
+        </w:rPr>
+        <w:t>t</w:t>
+      </w:r>
+      <w:r>
+        <w:rPr>
+          <w:rFonts w:eastAsiaTheme="minorEastAsia" w:cstheme="minorHAnsi"/>
+          <w:b/>
+          <w:bCs/>
+          <w:vertAlign w:val="subscript"/>
+        </w:rPr>
+        <w:t>1</w:t>
+      </w:r>
+      <w:r>
+        <w:rPr>
+          <w:rFonts w:eastAsiaTheme="minorEastAsia" w:cstheme="minorHAnsi"/>
+        </w:rPr>
+        <w:t xml:space="preserve"> can be calculated using </w:t>
+      </w:r>
+      <m:oMath>
+        <m:sSub>
+          <m:sSubPr>
+            <m:ctrlPr>
+              <w:rPr>
+                <w:rFonts w:ascii="Cambria Math" w:eastAsiaTheme="minorEastAsia" w:hAnsi="Cambria Math" w:cstheme="minorHAnsi"/>
+                <w:i/>
+              </w:rPr>
+            </m:ctrlPr>
+          </m:sSubPr>
+          <m:e>
+            <m:r>
+              <w:rPr>
+                <w:rFonts w:ascii="Cambria Math" w:eastAsiaTheme="minorEastAsia" w:hAnsi="Cambria Math" w:cstheme="minorHAnsi"/>
+              </w:rPr>
+              <m:t>t</m:t>
+            </m:r>
+          </m:e>
+          <m:sub>
+            <m:r>
+              <w:rPr>
+                <w:rFonts w:ascii="Cambria Math" w:eastAsiaTheme="minorEastAsia" w:hAnsi="Cambria Math" w:cstheme="minorHAnsi"/>
+              </w:rPr>
+              <m:t>1</m:t>
+            </m:r>
+          </m:sub>
+        </m:sSub>
+        <m:r>
+          <w:rPr>
+            <w:rFonts w:ascii="Cambria Math" w:eastAsiaTheme="minorEastAsia" w:hAnsi="Cambria Math" w:cstheme="minorHAnsi"/>
+          </w:rPr>
+          <m:t>-</m:t>
+        </m:r>
+        <m:sSub>
+          <m:sSubPr>
+            <m:ctrlPr>
+              <w:rPr>
+                <w:rFonts w:ascii="Cambria Math" w:eastAsiaTheme="minorEastAsia" w:hAnsi="Cambria Math" w:cstheme="minorHAnsi"/>
+                <w:i/>
+              </w:rPr>
+            </m:ctrlPr>
+          </m:sSubPr>
+          <m:e>
+            <m:r>
+              <w:rPr>
+                <w:rFonts w:ascii="Cambria Math" w:eastAsiaTheme="minorEastAsia" w:hAnsi="Cambria Math" w:cstheme="minorHAnsi"/>
+              </w:rPr>
+              <m:t>t</m:t>
+            </m:r>
+          </m:e>
+          <m:sub>
+            <m:r>
+              <w:rPr>
+                <w:rFonts w:ascii="Cambria Math" w:eastAsiaTheme="minorEastAsia" w:hAnsi="Cambria Math" w:cstheme="minorHAnsi"/>
+              </w:rPr>
+              <m:t>0</m:t>
+            </m:r>
+          </m:sub>
+        </m:sSub>
+      </m:oMath>
+      <w:r>
+        <w:rPr>
+          <w:rFonts w:eastAsiaTheme="minorEastAsia" w:cstheme="minorHAnsi"/>
+        </w:rPr>
+        <w:t xml:space="preserve">, thus making the frequency at time </w:t>
+      </w:r>
+      <m:oMath>
+        <m:f>
+          <m:fPr>
+            <m:ctrlPr>
+              <w:rPr>
+                <w:rFonts w:ascii="Cambria Math" w:eastAsiaTheme="minorEastAsia" w:hAnsi="Cambria Math" w:cstheme="minorHAnsi"/>
+                <w:i/>
+              </w:rPr>
+            </m:ctrlPr>
+          </m:fPr>
+          <m:num>
+            <m:sSub>
+              <m:sSubPr>
+                <m:ctrlPr>
+                  <w:rPr>
+                    <w:rFonts w:ascii="Cambria Math" w:eastAsiaTheme="minorEastAsia" w:hAnsi="Cambria Math" w:cstheme="minorHAnsi"/>
+                    <w:i/>
+                  </w:rPr>
+                </m:ctrlPr>
+              </m:sSubPr>
+              <m:e>
+                <m:r>
+                  <w:rPr>
+                    <w:rFonts w:ascii="Cambria Math" w:eastAsiaTheme="minorEastAsia" w:hAnsi="Cambria Math" w:cstheme="minorHAnsi"/>
+                  </w:rPr>
+                  <m:t>t</m:t>
+                </m:r>
+              </m:e>
+              <m:sub>
+                <m:r>
+                  <w:rPr>
+                    <w:rFonts w:ascii="Cambria Math" w:eastAsiaTheme="minorEastAsia" w:hAnsi="Cambria Math" w:cstheme="minorHAnsi"/>
+                  </w:rPr>
+                  <m:t>0</m:t>
+                </m:r>
+              </m:sub>
+            </m:sSub>
+            <m:r>
+              <w:rPr>
+                <w:rFonts w:ascii="Cambria Math" w:eastAsiaTheme="minorEastAsia" w:hAnsi="Cambria Math" w:cstheme="minorHAnsi"/>
+              </w:rPr>
+              <m:t>+</m:t>
+            </m:r>
+            <m:sSub>
+              <m:sSubPr>
+                <m:ctrlPr>
+                  <w:rPr>
+                    <w:rFonts w:ascii="Cambria Math" w:eastAsiaTheme="minorEastAsia" w:hAnsi="Cambria Math" w:cstheme="minorHAnsi"/>
+                    <w:i/>
+                  </w:rPr>
+                </m:ctrlPr>
+              </m:sSubPr>
+              <m:e>
+                <m:r>
+                  <w:rPr>
+                    <w:rFonts w:ascii="Cambria Math" w:eastAsiaTheme="minorEastAsia" w:hAnsi="Cambria Math" w:cstheme="minorHAnsi"/>
+                  </w:rPr>
+                  <m:t>t</m:t>
+                </m:r>
+              </m:e>
+              <m:sub>
+                <m:r>
+                  <w:rPr>
+                    <w:rFonts w:ascii="Cambria Math" w:eastAsiaTheme="minorEastAsia" w:hAnsi="Cambria Math" w:cstheme="minorHAnsi"/>
+                  </w:rPr>
+                  <m:t>1</m:t>
+                </m:r>
+              </m:sub>
+            </m:sSub>
+          </m:num>
+          <m:den>
+            <m:r>
+              <w:rPr>
+                <w:rFonts w:ascii="Cambria Math" w:eastAsiaTheme="minorEastAsia" w:hAnsi="Cambria Math" w:cstheme="minorHAnsi"/>
+              </w:rPr>
+              <m:t>2</m:t>
+            </m:r>
+          </m:den>
+        </m:f>
+      </m:oMath>
+      <w:r>
+        <w:rPr>
+          <w:rFonts w:eastAsiaTheme="minorEastAsia" w:cstheme="minorHAnsi"/>
+        </w:rPr>
+        <w:t xml:space="preserve"> equal to </w:t>
+      </w:r>
+      <m:oMath>
+        <m:f>
+          <m:fPr>
+            <m:ctrlPr>
+              <w:rPr>
+                <w:rFonts w:ascii="Cambria Math" w:eastAsiaTheme="minorEastAsia" w:hAnsi="Cambria Math" w:cstheme="minorHAnsi"/>
+                <w:i/>
+              </w:rPr>
+            </m:ctrlPr>
+          </m:fPr>
+          <m:num>
+            <m:r>
+              <w:rPr>
+                <w:rFonts w:ascii="Cambria Math" w:eastAsiaTheme="minorEastAsia" w:hAnsi="Cambria Math" w:cstheme="minorHAnsi"/>
+              </w:rPr>
+              <m:t>1</m:t>
+            </m:r>
+          </m:num>
+          <m:den>
+            <m:r>
+              <w:rPr>
+                <w:rFonts w:ascii="Cambria Math" w:eastAsiaTheme="minorEastAsia" w:hAnsi="Cambria Math" w:cstheme="minorHAnsi"/>
+              </w:rPr>
+              <m:t>wavelength</m:t>
+            </m:r>
+          </m:den>
+        </m:f>
+      </m:oMath>
+      <w:r>
+        <w:rPr>
+          <w:rFonts w:eastAsiaTheme="minorEastAsia" w:cstheme="minorHAnsi"/>
+        </w:rPr>
+        <w:t xml:space="preserve"> or </w:t>
+      </w:r>
+      <m:oMath>
+        <m:f>
+          <m:fPr>
+            <m:ctrlPr>
+              <w:rPr>
+                <w:rFonts w:ascii="Cambria Math" w:eastAsiaTheme="minorEastAsia" w:hAnsi="Cambria Math" w:cstheme="minorHAnsi"/>
+                <w:i/>
+              </w:rPr>
+            </m:ctrlPr>
+          </m:fPr>
+          <m:num>
+            <m:r>
+              <w:rPr>
+                <w:rFonts w:ascii="Cambria Math" w:eastAsiaTheme="minorEastAsia" w:hAnsi="Cambria Math" w:cstheme="minorHAnsi"/>
+              </w:rPr>
+              <m:t>1</m:t>
+            </m:r>
+          </m:num>
+          <m:den>
+            <m:sSub>
+              <m:sSubPr>
+                <m:ctrlPr>
+                  <w:rPr>
+                    <w:rFonts w:ascii="Cambria Math" w:eastAsiaTheme="minorEastAsia" w:hAnsi="Cambria Math" w:cstheme="minorHAnsi"/>
+                    <w:i/>
+                  </w:rPr>
+                </m:ctrlPr>
+              </m:sSubPr>
+              <m:e>
+                <m:r>
+                  <w:rPr>
+                    <w:rFonts w:ascii="Cambria Math" w:eastAsiaTheme="minorEastAsia" w:hAnsi="Cambria Math" w:cstheme="minorHAnsi"/>
+                  </w:rPr>
+                  <m:t>t</m:t>
+                </m:r>
+              </m:e>
+              <m:sub>
+                <m:r>
+                  <w:rPr>
+                    <w:rFonts w:ascii="Cambria Math" w:eastAsiaTheme="minorEastAsia" w:hAnsi="Cambria Math" w:cstheme="minorHAnsi"/>
+                  </w:rPr>
+                  <m:t>1</m:t>
+                </m:r>
+              </m:sub>
+            </m:sSub>
+            <m:r>
+              <w:rPr>
+                <w:rFonts w:ascii="Cambria Math" w:eastAsiaTheme="minorEastAsia" w:hAnsi="Cambria Math" w:cstheme="minorHAnsi"/>
+              </w:rPr>
+              <m:t>-</m:t>
+            </m:r>
+            <m:sSub>
+              <m:sSubPr>
+                <m:ctrlPr>
+                  <w:rPr>
+                    <w:rFonts w:ascii="Cambria Math" w:eastAsiaTheme="minorEastAsia" w:hAnsi="Cambria Math" w:cstheme="minorHAnsi"/>
+                    <w:i/>
+                  </w:rPr>
+                </m:ctrlPr>
+              </m:sSubPr>
+              <m:e>
+                <m:r>
+                  <w:rPr>
+                    <w:rFonts w:ascii="Cambria Math" w:eastAsiaTheme="minorEastAsia" w:hAnsi="Cambria Math" w:cstheme="minorHAnsi"/>
+                  </w:rPr>
+                  <m:t>t</m:t>
+                </m:r>
+              </m:e>
+              <m:sub>
+                <m:r>
+                  <w:rPr>
+                    <w:rFonts w:ascii="Cambria Math" w:eastAsiaTheme="minorEastAsia" w:hAnsi="Cambria Math" w:cstheme="minorHAnsi"/>
+                  </w:rPr>
+                  <m:t>0</m:t>
+                </m:r>
+              </m:sub>
+            </m:sSub>
+          </m:den>
+        </m:f>
+      </m:oMath>
+      <w:r>
+        <w:rPr>
+          <w:rFonts w:eastAsiaTheme="minorEastAsia" w:cstheme="minorHAnsi"/>
+        </w:rPr>
+        <w:t>.</w:t>
+      </w:r>
     </w:p>
     <w:p>
       <w:pPr>

--- a/Plans and Research.docx
+++ b/Plans and Research.docx
@@ -2632,6 +2632,2782 @@
         </w:rPr>
       </w:pPr>
     </w:p>
+    <w:p>
+      <w:pPr>
+        <w:rPr>
+          <w:rFonts w:cstheme="minorHAnsi"/>
+        </w:rPr>
+      </w:pPr>
+    </w:p>
+    <w:p>
+      <w:pPr>
+        <w:rPr>
+          <w:rFonts w:cstheme="minorHAnsi"/>
+        </w:rPr>
+      </w:pPr>
+    </w:p>
+    <w:p>
+      <w:pPr>
+        <w:rPr>
+          <w:rFonts w:cstheme="minorHAnsi"/>
+        </w:rPr>
+      </w:pPr>
+    </w:p>
+    <w:p>
+      <w:pPr>
+        <w:rPr>
+          <w:rFonts w:cstheme="minorHAnsi"/>
+        </w:rPr>
+      </w:pPr>
+    </w:p>
+    <w:p>
+      <w:pPr>
+        <w:rPr>
+          <w:rFonts w:cstheme="minorHAnsi"/>
+        </w:rPr>
+      </w:pPr>
+    </w:p>
+    <w:p>
+      <w:pPr>
+        <w:rPr>
+          <w:rFonts w:cstheme="minorHAnsi"/>
+        </w:rPr>
+      </w:pPr>
+    </w:p>
+    <w:p>
+      <w:pPr>
+        <w:rPr>
+          <w:rFonts w:cstheme="minorHAnsi"/>
+          <w:u w:val="single"/>
+        </w:rPr>
+      </w:pPr>
+      <w:r>
+        <w:rPr>
+          <w:rFonts w:cstheme="minorHAnsi"/>
+          <w:u w:val="single"/>
+        </w:rPr>
+        <w:lastRenderedPageBreak/>
+        <w:t xml:space="preserve">Discrete Fourier </w:t>
+      </w:r>
+      <w:r>
+        <w:rPr>
+          <w:rFonts w:cstheme="minorHAnsi"/>
+          <w:u w:val="single"/>
+        </w:rPr>
+        <w:t>Transform</w:t>
+      </w:r>
+    </w:p>
+    <w:p>
+      <w:pPr>
+        <w:ind w:firstLine="720"/>
+        <w:rPr>
+          <w:rFonts w:cstheme="minorHAnsi"/>
+        </w:rPr>
+      </w:pPr>
+      <w:r>
+        <w:rPr>
+          <w:rFonts w:cstheme="minorHAnsi"/>
+        </w:rPr>
+        <w:t>A mathematical function which turns a finite sequence of equally spaced samples (in this case amplitudes in an audio file) into a frequency domain (frequency and amplitude on the graph). This can be represented over time by doing individual functions over sections of samples.</w:t>
+      </w:r>
+    </w:p>
+    <w:p>
+      <w:pPr>
+        <w:ind w:firstLine="720"/>
+        <w:rPr>
+          <w:rFonts w:eastAsiaTheme="minorEastAsia" w:cstheme="minorHAnsi"/>
+          <w:sz w:val="44"/>
+          <w:szCs w:val="44"/>
+        </w:rPr>
+      </w:pPr>
+      <m:oMathPara>
+        <m:oMath>
+          <m:r>
+            <w:rPr>
+              <w:rFonts w:ascii="Cambria Math" w:hAnsi="Cambria Math" w:cstheme="minorHAnsi"/>
+              <w:sz w:val="44"/>
+              <w:szCs w:val="44"/>
+            </w:rPr>
+            <m:t>v</m:t>
+          </m:r>
+          <m:d>
+            <m:dPr>
+              <m:ctrlPr>
+                <w:rPr>
+                  <w:rFonts w:ascii="Cambria Math" w:hAnsi="Cambria Math" w:cstheme="minorHAnsi"/>
+                  <w:i/>
+                  <w:sz w:val="44"/>
+                  <w:szCs w:val="44"/>
+                </w:rPr>
+              </m:ctrlPr>
+            </m:dPr>
+            <m:e>
+              <m:r>
+                <w:rPr>
+                  <w:rFonts w:ascii="Cambria Math" w:hAnsi="Cambria Math" w:cstheme="minorHAnsi"/>
+                  <w:sz w:val="44"/>
+                  <w:szCs w:val="44"/>
+                </w:rPr>
+                <m:t>f</m:t>
+              </m:r>
+            </m:e>
+          </m:d>
+          <m:r>
+            <w:rPr>
+              <w:rFonts w:ascii="Cambria Math" w:hAnsi="Cambria Math" w:cstheme="minorHAnsi"/>
+              <w:sz w:val="44"/>
+              <w:szCs w:val="44"/>
+            </w:rPr>
+            <m:t xml:space="preserve">= </m:t>
+          </m:r>
+          <m:nary>
+            <m:naryPr>
+              <m:chr m:val="∑"/>
+              <m:limLoc m:val="undOvr"/>
+              <m:ctrlPr>
+                <w:rPr>
+                  <w:rFonts w:ascii="Cambria Math" w:hAnsi="Cambria Math" w:cstheme="minorHAnsi"/>
+                  <w:i/>
+                  <w:sz w:val="44"/>
+                  <w:szCs w:val="44"/>
+                </w:rPr>
+              </m:ctrlPr>
+            </m:naryPr>
+            <m:sub>
+              <m:r>
+                <w:rPr>
+                  <w:rFonts w:ascii="Cambria Math" w:hAnsi="Cambria Math" w:cstheme="minorHAnsi"/>
+                  <w:sz w:val="44"/>
+                  <w:szCs w:val="44"/>
+                </w:rPr>
+                <m:t>s</m:t>
+              </m:r>
+              <m:r>
+                <w:rPr>
+                  <w:rFonts w:ascii="Cambria Math" w:hAnsi="Cambria Math" w:cstheme="minorHAnsi"/>
+                  <w:sz w:val="44"/>
+                  <w:szCs w:val="44"/>
+                </w:rPr>
+                <m:t>=0</m:t>
+              </m:r>
+            </m:sub>
+            <m:sup>
+              <m:r>
+                <w:rPr>
+                  <w:rFonts w:ascii="Cambria Math" w:hAnsi="Cambria Math" w:cstheme="minorHAnsi"/>
+                  <w:sz w:val="44"/>
+                  <w:szCs w:val="44"/>
+                </w:rPr>
+                <m:t>N-1</m:t>
+              </m:r>
+            </m:sup>
+            <m:e>
+              <m:sSub>
+                <m:sSubPr>
+                  <m:ctrlPr>
+                    <w:rPr>
+                      <w:rFonts w:ascii="Cambria Math" w:hAnsi="Cambria Math" w:cstheme="minorHAnsi"/>
+                      <w:i/>
+                      <w:sz w:val="44"/>
+                      <w:szCs w:val="44"/>
+                    </w:rPr>
+                  </m:ctrlPr>
+                </m:sSubPr>
+                <m:e>
+                  <m:r>
+                    <w:rPr>
+                      <w:rFonts w:ascii="Cambria Math" w:hAnsi="Cambria Math" w:cstheme="minorHAnsi"/>
+                      <w:sz w:val="44"/>
+                      <w:szCs w:val="44"/>
+                    </w:rPr>
+                    <m:t>a</m:t>
+                  </m:r>
+                </m:e>
+                <m:sub>
+                  <m:r>
+                    <w:rPr>
+                      <w:rFonts w:ascii="Cambria Math" w:hAnsi="Cambria Math" w:cstheme="minorHAnsi"/>
+                      <w:sz w:val="44"/>
+                      <w:szCs w:val="44"/>
+                    </w:rPr>
+                    <m:t>s</m:t>
+                  </m:r>
+                </m:sub>
+              </m:sSub>
+              <m:r>
+                <w:rPr>
+                  <w:rFonts w:ascii="Cambria Math" w:hAnsi="Cambria Math" w:cstheme="minorHAnsi"/>
+                  <w:sz w:val="44"/>
+                  <w:szCs w:val="44"/>
+                </w:rPr>
+                <m:t>×</m:t>
+              </m:r>
+              <m:sSup>
+                <m:sSupPr>
+                  <m:ctrlPr>
+                    <w:rPr>
+                      <w:rFonts w:ascii="Cambria Math" w:hAnsi="Cambria Math" w:cstheme="minorHAnsi"/>
+                      <w:i/>
+                      <w:sz w:val="44"/>
+                      <w:szCs w:val="44"/>
+                    </w:rPr>
+                  </m:ctrlPr>
+                </m:sSupPr>
+                <m:e>
+                  <m:r>
+                    <w:rPr>
+                      <w:rFonts w:ascii="Cambria Math" w:hAnsi="Cambria Math" w:cstheme="minorHAnsi"/>
+                      <w:sz w:val="44"/>
+                      <w:szCs w:val="44"/>
+                    </w:rPr>
+                    <m:t>e</m:t>
+                  </m:r>
+                </m:e>
+                <m:sup>
+                  <m:r>
+                    <w:rPr>
+                      <w:rFonts w:ascii="Cambria Math" w:hAnsi="Cambria Math" w:cstheme="minorHAnsi"/>
+                      <w:sz w:val="44"/>
+                      <w:szCs w:val="44"/>
+                    </w:rPr>
+                    <m:t>-2iπfs/N</m:t>
+                  </m:r>
+                </m:sup>
+              </m:sSup>
+            </m:e>
+          </m:nary>
+        </m:oMath>
+      </m:oMathPara>
+    </w:p>
+    <w:p>
+      <w:pPr>
+        <w:ind w:firstLine="720"/>
+        <w:jc w:val="center"/>
+        <w:rPr>
+          <w:rFonts w:eastAsiaTheme="minorEastAsia" w:cstheme="minorHAnsi"/>
+        </w:rPr>
+      </w:pPr>
+      <w:r>
+        <w:rPr>
+          <w:rFonts w:eastAsiaTheme="minorEastAsia" w:cstheme="minorHAnsi"/>
+        </w:rPr>
+        <w:t xml:space="preserve">This equation explains the volume </w:t>
+      </w:r>
+      <w:r>
+        <w:rPr>
+          <w:rFonts w:eastAsiaTheme="minorEastAsia" w:cstheme="minorHAnsi"/>
+          <w:b/>
+          <w:bCs/>
+          <w:i/>
+          <w:iCs/>
+        </w:rPr>
+        <w:t>v</w:t>
+      </w:r>
+      <w:r>
+        <w:rPr>
+          <w:rFonts w:eastAsiaTheme="minorEastAsia" w:cstheme="minorHAnsi"/>
+          <w:i/>
+          <w:iCs/>
+        </w:rPr>
+        <w:t xml:space="preserve"> </w:t>
+      </w:r>
+      <w:r>
+        <w:rPr>
+          <w:rFonts w:eastAsiaTheme="minorEastAsia" w:cstheme="minorHAnsi"/>
+        </w:rPr>
+        <w:t xml:space="preserve">for frequency </w:t>
+      </w:r>
+      <w:r>
+        <w:rPr>
+          <w:rFonts w:eastAsiaTheme="minorEastAsia" w:cstheme="minorHAnsi"/>
+          <w:b/>
+          <w:bCs/>
+          <w:i/>
+          <w:iCs/>
+        </w:rPr>
+        <w:t>f</w:t>
+      </w:r>
+      <w:r>
+        <w:rPr>
+          <w:rFonts w:eastAsiaTheme="minorEastAsia" w:cstheme="minorHAnsi"/>
+        </w:rPr>
+        <w:t>. Variables are:</w:t>
+      </w:r>
+    </w:p>
+    <w:p>
+      <w:pPr>
+        <w:pStyle w:val="ListParagraph"/>
+        <w:numPr>
+          <w:ilvl w:val="0"/>
+          <w:numId w:val="2"/>
+        </w:numPr>
+        <w:jc w:val="center"/>
+        <w:rPr>
+          <w:rFonts w:cstheme="minorHAnsi"/>
+          <w:b/>
+          <w:bCs/>
+        </w:rPr>
+      </w:pPr>
+      <w:r>
+        <w:rPr>
+          <w:rFonts w:cstheme="minorHAnsi"/>
+        </w:rPr>
+        <w:t xml:space="preserve">Volume </w:t>
+      </w:r>
+      <w:r>
+        <w:rPr>
+          <w:rFonts w:cstheme="minorHAnsi"/>
+          <w:b/>
+          <w:bCs/>
+          <w:i/>
+          <w:iCs/>
+        </w:rPr>
+        <w:t xml:space="preserve">v </w:t>
+      </w:r>
+      <w:r>
+        <w:rPr>
+          <w:rFonts w:cstheme="minorHAnsi"/>
+        </w:rPr>
+        <w:t xml:space="preserve">for frequency </w:t>
+      </w:r>
+      <w:r>
+        <w:rPr>
+          <w:rFonts w:cstheme="minorHAnsi"/>
+          <w:b/>
+          <w:bCs/>
+          <w:i/>
+          <w:iCs/>
+        </w:rPr>
+        <w:t>f</w:t>
+      </w:r>
+    </w:p>
+    <w:p>
+      <w:pPr>
+        <w:pStyle w:val="ListParagraph"/>
+        <w:numPr>
+          <w:ilvl w:val="0"/>
+          <w:numId w:val="2"/>
+        </w:numPr>
+        <w:jc w:val="center"/>
+        <w:rPr>
+          <w:rFonts w:cstheme="minorHAnsi"/>
+          <w:b/>
+          <w:bCs/>
+        </w:rPr>
+      </w:pPr>
+      <w:r>
+        <w:rPr>
+          <w:rFonts w:cstheme="minorHAnsi"/>
+        </w:rPr>
+        <w:t xml:space="preserve">Sample count </w:t>
+      </w:r>
+      <w:r>
+        <w:rPr>
+          <w:rFonts w:cstheme="minorHAnsi"/>
+          <w:b/>
+          <w:bCs/>
+          <w:i/>
+          <w:iCs/>
+        </w:rPr>
+        <w:t>N</w:t>
+      </w:r>
+    </w:p>
+    <w:p>
+      <w:pPr>
+        <w:pStyle w:val="ListParagraph"/>
+        <w:numPr>
+          <w:ilvl w:val="0"/>
+          <w:numId w:val="2"/>
+        </w:numPr>
+        <w:jc w:val="center"/>
+        <w:rPr>
+          <w:rFonts w:cstheme="minorHAnsi"/>
+          <w:b/>
+          <w:bCs/>
+        </w:rPr>
+      </w:pPr>
+      <w:r>
+        <w:rPr>
+          <w:rFonts w:cstheme="minorHAnsi"/>
+        </w:rPr>
+        <w:t xml:space="preserve">Amplitude </w:t>
+      </w:r>
+      <w:r>
+        <w:rPr>
+          <w:rFonts w:cstheme="minorHAnsi"/>
+          <w:b/>
+          <w:bCs/>
+          <w:i/>
+          <w:iCs/>
+        </w:rPr>
+        <w:t xml:space="preserve">a </w:t>
+      </w:r>
+      <w:r>
+        <w:rPr>
+          <w:rFonts w:cstheme="minorHAnsi"/>
+        </w:rPr>
+        <w:t xml:space="preserve">(or sample) number </w:t>
+      </w:r>
+      <w:r>
+        <w:rPr>
+          <w:rFonts w:cstheme="minorHAnsi"/>
+          <w:b/>
+          <w:bCs/>
+          <w:i/>
+          <w:iCs/>
+        </w:rPr>
+        <w:t>s</w:t>
+      </w:r>
+    </w:p>
+    <w:p>
+      <w:pPr>
+        <w:pStyle w:val="ListParagraph"/>
+        <w:numPr>
+          <w:ilvl w:val="0"/>
+          <w:numId w:val="2"/>
+        </w:numPr>
+        <w:jc w:val="center"/>
+        <w:rPr>
+          <w:rFonts w:cstheme="minorHAnsi"/>
+          <w:b/>
+          <w:bCs/>
+        </w:rPr>
+      </w:pPr>
+      <w:r>
+        <w:rPr>
+          <w:rFonts w:cstheme="minorHAnsi"/>
+        </w:rPr>
+        <w:t xml:space="preserve">Imaginary number </w:t>
+      </w:r>
+      <w:r>
+        <w:rPr>
+          <w:rFonts w:cstheme="minorHAnsi"/>
+          <w:b/>
+          <w:bCs/>
+          <w:i/>
+          <w:iCs/>
+        </w:rPr>
+        <w:t>j</w:t>
+      </w:r>
+    </w:p>
+    <w:p>
+      <w:pPr>
+        <w:pStyle w:val="ListParagraph"/>
+        <w:numPr>
+          <w:ilvl w:val="0"/>
+          <w:numId w:val="2"/>
+        </w:numPr>
+        <w:jc w:val="center"/>
+        <w:rPr>
+          <w:rFonts w:cstheme="minorHAnsi"/>
+          <w:b/>
+          <w:bCs/>
+        </w:rPr>
+      </w:pPr>
+      <w:r>
+        <w:rPr>
+          <w:rFonts w:cstheme="minorHAnsi"/>
+        </w:rPr>
+        <w:t xml:space="preserve">Euler’s constant </w:t>
+      </w:r>
+      <w:r>
+        <w:rPr>
+          <w:rFonts w:cstheme="minorHAnsi"/>
+          <w:b/>
+          <w:bCs/>
+          <w:i/>
+          <w:iCs/>
+        </w:rPr>
+        <w:t>e</w:t>
+      </w:r>
+    </w:p>
+    <w:p>
+      <w:pPr>
+        <w:rPr>
+          <w:rFonts w:cstheme="minorHAnsi"/>
+        </w:rPr>
+      </w:pPr>
+      <w:r>
+        <w:rPr>
+          <w:rFonts w:cstheme="minorHAnsi"/>
+        </w:rPr>
+        <w:t xml:space="preserve">The value of </w:t>
+      </w:r>
+      <w:r>
+        <w:rPr>
+          <w:rFonts w:cstheme="minorHAnsi"/>
+          <w:b/>
+          <w:bCs/>
+          <w:i/>
+          <w:iCs/>
+        </w:rPr>
+        <w:t>v(f)</w:t>
+      </w:r>
+      <w:r>
+        <w:rPr>
+          <w:rFonts w:cstheme="minorHAnsi"/>
+        </w:rPr>
+        <w:t xml:space="preserve"> will return a value in the form of real and imaginary numbers. The result is the sum of the absolute values of these numbers. </w:t>
+      </w:r>
+    </w:p>
+    <w:p>
+      <w:pPr>
+        <w:jc w:val="center"/>
+        <w:rPr>
+          <w:rFonts w:eastAsiaTheme="minorEastAsia" w:cstheme="minorHAnsi"/>
+          <w:b/>
+          <w:bCs/>
+        </w:rPr>
+      </w:pPr>
+      <m:oMathPara>
+        <m:oMath>
+          <m:r>
+            <w:rPr>
+              <w:rFonts w:ascii="Cambria Math" w:hAnsi="Cambria Math" w:cstheme="minorHAnsi"/>
+            </w:rPr>
+            <m:t>abs</m:t>
+          </m:r>
+          <m:d>
+            <m:dPr>
+              <m:ctrlPr>
+                <w:rPr>
+                  <w:rFonts w:ascii="Cambria Math" w:hAnsi="Cambria Math" w:cstheme="minorHAnsi"/>
+                  <w:i/>
+                </w:rPr>
+              </m:ctrlPr>
+            </m:dPr>
+            <m:e>
+              <m:sSub>
+                <m:sSubPr>
+                  <m:ctrlPr>
+                    <w:rPr>
+                      <w:rFonts w:ascii="Cambria Math" w:hAnsi="Cambria Math" w:cstheme="minorHAnsi"/>
+                      <w:i/>
+                    </w:rPr>
+                  </m:ctrlPr>
+                </m:sSubPr>
+                <m:e>
+                  <m:r>
+                    <w:rPr>
+                      <w:rFonts w:ascii="Cambria Math" w:hAnsi="Cambria Math" w:cstheme="minorHAnsi"/>
+                    </w:rPr>
+                    <m:t>v</m:t>
+                  </m:r>
+                  <m:d>
+                    <m:dPr>
+                      <m:ctrlPr>
+                        <w:rPr>
+                          <w:rFonts w:ascii="Cambria Math" w:hAnsi="Cambria Math" w:cstheme="minorHAnsi"/>
+                          <w:i/>
+                        </w:rPr>
+                      </m:ctrlPr>
+                    </m:dPr>
+                    <m:e>
+                      <m:r>
+                        <w:rPr>
+                          <w:rFonts w:ascii="Cambria Math" w:hAnsi="Cambria Math" w:cstheme="minorHAnsi"/>
+                        </w:rPr>
+                        <m:t>f</m:t>
+                      </m:r>
+                    </m:e>
+                  </m:d>
+                </m:e>
+                <m:sub>
+                  <m:r>
+                    <w:rPr>
+                      <w:rFonts w:ascii="Cambria Math" w:hAnsi="Cambria Math" w:cstheme="minorHAnsi"/>
+                    </w:rPr>
+                    <m:t>real</m:t>
+                  </m:r>
+                </m:sub>
+              </m:sSub>
+            </m:e>
+          </m:d>
+          <m:r>
+            <w:rPr>
+              <w:rFonts w:ascii="Cambria Math" w:hAnsi="Cambria Math" w:cstheme="minorHAnsi"/>
+            </w:rPr>
+            <m:t>+abs</m:t>
+          </m:r>
+          <m:d>
+            <m:dPr>
+              <m:ctrlPr>
+                <w:rPr>
+                  <w:rFonts w:ascii="Cambria Math" w:hAnsi="Cambria Math" w:cstheme="minorHAnsi"/>
+                  <w:i/>
+                </w:rPr>
+              </m:ctrlPr>
+            </m:dPr>
+            <m:e>
+              <m:sSub>
+                <m:sSubPr>
+                  <m:ctrlPr>
+                    <w:rPr>
+                      <w:rFonts w:ascii="Cambria Math" w:hAnsi="Cambria Math" w:cstheme="minorHAnsi"/>
+                      <w:i/>
+                    </w:rPr>
+                  </m:ctrlPr>
+                </m:sSubPr>
+                <m:e>
+                  <m:r>
+                    <w:rPr>
+                      <w:rFonts w:ascii="Cambria Math" w:hAnsi="Cambria Math" w:cstheme="minorHAnsi"/>
+                    </w:rPr>
+                    <m:t>v</m:t>
+                  </m:r>
+                  <m:d>
+                    <m:dPr>
+                      <m:ctrlPr>
+                        <w:rPr>
+                          <w:rFonts w:ascii="Cambria Math" w:hAnsi="Cambria Math" w:cstheme="minorHAnsi"/>
+                          <w:i/>
+                        </w:rPr>
+                      </m:ctrlPr>
+                    </m:dPr>
+                    <m:e>
+                      <m:r>
+                        <w:rPr>
+                          <w:rFonts w:ascii="Cambria Math" w:hAnsi="Cambria Math" w:cstheme="minorHAnsi"/>
+                        </w:rPr>
+                        <m:t>f</m:t>
+                      </m:r>
+                    </m:e>
+                  </m:d>
+                </m:e>
+                <m:sub>
+                  <m:r>
+                    <w:rPr>
+                      <w:rFonts w:ascii="Cambria Math" w:hAnsi="Cambria Math" w:cstheme="minorHAnsi"/>
+                    </w:rPr>
+                    <m:t>imaginary</m:t>
+                  </m:r>
+                </m:sub>
+              </m:sSub>
+            </m:e>
+          </m:d>
+          <m:r>
+            <w:rPr>
+              <w:rFonts w:ascii="Cambria Math" w:hAnsi="Cambria Math" w:cstheme="minorHAnsi"/>
+            </w:rPr>
+            <m:t xml:space="preserve">=volume </m:t>
+          </m:r>
+          <m:r>
+            <m:rPr>
+              <m:sty m:val="bi"/>
+            </m:rPr>
+            <w:rPr>
+              <w:rFonts w:ascii="Cambria Math" w:hAnsi="Cambria Math" w:cstheme="minorHAnsi"/>
+            </w:rPr>
+            <m:t>v</m:t>
+          </m:r>
+          <m:r>
+            <w:rPr>
+              <w:rFonts w:ascii="Cambria Math" w:hAnsi="Cambria Math" w:cstheme="minorHAnsi"/>
+            </w:rPr>
+            <m:t xml:space="preserve"> at frequency </m:t>
+          </m:r>
+          <m:r>
+            <m:rPr>
+              <m:sty m:val="bi"/>
+            </m:rPr>
+            <w:rPr>
+              <w:rFonts w:ascii="Cambria Math" w:hAnsi="Cambria Math" w:cstheme="minorHAnsi"/>
+            </w:rPr>
+            <m:t>f</m:t>
+          </m:r>
+        </m:oMath>
+      </m:oMathPara>
+    </w:p>
+    <w:p>
+      <w:pPr>
+        <w:jc w:val="center"/>
+        <w:rPr>
+          <w:rFonts w:eastAsiaTheme="minorEastAsia" w:cstheme="minorHAnsi"/>
+          <w:lang w:val="de-DE"/>
+        </w:rPr>
+      </w:pPr>
+      <m:oMathPara>
+        <m:oMath>
+          <m:r>
+            <w:rPr>
+              <w:rFonts w:ascii="Cambria Math" w:hAnsi="Cambria Math" w:cstheme="minorHAnsi"/>
+              <w:lang w:val="de-DE"/>
+            </w:rPr>
+            <m:t>16+ -4</m:t>
+          </m:r>
+          <m:r>
+            <w:rPr>
+              <w:rFonts w:ascii="Cambria Math" w:hAnsi="Cambria Math" w:cstheme="minorHAnsi"/>
+            </w:rPr>
+            <m:t>j</m:t>
+          </m:r>
+          <m:r>
+            <w:rPr>
+              <w:rFonts w:ascii="Cambria Math" w:hAnsi="Cambria Math" w:cstheme="minorHAnsi"/>
+              <w:lang w:val="de-DE"/>
+            </w:rPr>
+            <m:t xml:space="preserve"> </m:t>
+          </m:r>
+          <m:r>
+            <w:rPr>
+              <w:rFonts w:ascii="Cambria Math" w:hAnsi="Cambria Math" w:cstheme="minorHAnsi"/>
+            </w:rPr>
+            <m:t>goes</m:t>
+          </m:r>
+          <m:r>
+            <w:rPr>
+              <w:rFonts w:ascii="Cambria Math" w:hAnsi="Cambria Math" w:cstheme="minorHAnsi"/>
+              <w:lang w:val="de-DE"/>
+            </w:rPr>
+            <m:t xml:space="preserve"> </m:t>
+          </m:r>
+          <m:r>
+            <w:rPr>
+              <w:rFonts w:ascii="Cambria Math" w:hAnsi="Cambria Math" w:cstheme="minorHAnsi"/>
+            </w:rPr>
+            <m:t>to</m:t>
+          </m:r>
+          <m:r>
+            <w:rPr>
+              <w:rFonts w:ascii="Cambria Math" w:hAnsi="Cambria Math" w:cstheme="minorHAnsi"/>
+              <w:lang w:val="de-DE"/>
+            </w:rPr>
+            <m:t>=</m:t>
+          </m:r>
+          <m:r>
+            <w:rPr>
+              <w:rFonts w:ascii="Cambria Math" w:hAnsi="Cambria Math" w:cstheme="minorHAnsi"/>
+            </w:rPr>
+            <m:t>abs</m:t>
+          </m:r>
+          <m:d>
+            <m:dPr>
+              <m:ctrlPr>
+                <w:rPr>
+                  <w:rFonts w:ascii="Cambria Math" w:hAnsi="Cambria Math" w:cstheme="minorHAnsi"/>
+                  <w:i/>
+                </w:rPr>
+              </m:ctrlPr>
+            </m:dPr>
+            <m:e>
+              <m:r>
+                <w:rPr>
+                  <w:rFonts w:ascii="Cambria Math" w:hAnsi="Cambria Math" w:cstheme="minorHAnsi"/>
+                </w:rPr>
+                <m:t>16</m:t>
+              </m:r>
+            </m:e>
+          </m:d>
+          <m:r>
+            <w:rPr>
+              <w:rFonts w:ascii="Cambria Math" w:hAnsi="Cambria Math" w:cstheme="minorHAnsi"/>
+            </w:rPr>
+            <m:t>+ abs</m:t>
+          </m:r>
+          <m:d>
+            <m:dPr>
+              <m:ctrlPr>
+                <w:rPr>
+                  <w:rFonts w:ascii="Cambria Math" w:hAnsi="Cambria Math" w:cstheme="minorHAnsi"/>
+                  <w:i/>
+                </w:rPr>
+              </m:ctrlPr>
+            </m:dPr>
+            <m:e>
+              <m:r>
+                <w:rPr>
+                  <w:rFonts w:ascii="Cambria Math" w:hAnsi="Cambria Math" w:cstheme="minorHAnsi"/>
+                </w:rPr>
+                <m:t>-4</m:t>
+              </m:r>
+            </m:e>
+          </m:d>
+          <m:r>
+            <w:rPr>
+              <w:rFonts w:ascii="Cambria Math" w:hAnsi="Cambria Math" w:cstheme="minorHAnsi"/>
+              <w:lang w:val="de-DE"/>
+            </w:rPr>
+            <m:t>=20</m:t>
+          </m:r>
+        </m:oMath>
+      </m:oMathPara>
+    </w:p>
+    <w:p>
+      <w:pPr>
+        <w:jc w:val="center"/>
+        <w:rPr>
+          <w:rFonts w:cstheme="minorHAnsi"/>
+          <w:lang w:val="de-DE"/>
+        </w:rPr>
+      </w:pPr>
+      <w:r>
+        <w:rPr>
+          <w:rFonts w:cstheme="minorHAnsi"/>
+          <w:lang w:val="de-DE"/>
+        </w:rPr>
+        <w:object w:dxaOrig="1426" w:dyaOrig="811" w14:anchorId="77CE9DBC">
+          <v:shapetype id="_x0000_t75" coordsize="21600,21600" o:spt="75" o:preferrelative="t" path="m@4@5l@4@11@9@11@9@5xe" filled="f" stroked="f">
+            <v:stroke joinstyle="miter"/>
+            <v:formulas>
+              <v:f eqn="if lineDrawn pixelLineWidth 0"/>
+              <v:f eqn="sum @0 1 0"/>
+              <v:f eqn="sum 0 0 @1"/>
+              <v:f eqn="prod @2 1 2"/>
+              <v:f eqn="prod @3 21600 pixelWidth"/>
+              <v:f eqn="prod @3 21600 pixelHeight"/>
+              <v:f eqn="sum @0 0 1"/>
+              <v:f eqn="prod @6 1 2"/>
+              <v:f eqn="prod @7 21600 pixelWidth"/>
+              <v:f eqn="sum @8 21600 0"/>
+              <v:f eqn="prod @7 21600 pixelHeight"/>
+              <v:f eqn="sum @10 21600 0"/>
+            </v:formulas>
+            <v:path o:extrusionok="f" gradientshapeok="t" o:connecttype="rect"/>
+            <o:lock v:ext="edit" aspectratio="t"/>
+          </v:shapetype>
+          <v:shape id="_x0000_i1029" type="#_x0000_t75" style="width:71.25pt;height:40.5pt" o:ole="">
+            <v:imagedata r:id="rId14" o:title=""/>
+          </v:shape>
+          <o:OLEObject Type="Embed" ProgID="Package" ShapeID="_x0000_i1029" DrawAspect="Content" ObjectID="_1675705978" r:id="rId15"/>
+        </w:object>
+      </w:r>
+    </w:p>
+    <w:p>
+      <w:pPr>
+        <w:jc w:val="center"/>
+        <w:rPr>
+          <w:rFonts w:cstheme="minorHAnsi"/>
+          <w:lang w:val="de-DE"/>
+        </w:rPr>
+      </w:pPr>
+    </w:p>
+    <w:p>
+      <w:pPr>
+        <w:jc w:val="center"/>
+        <w:rPr>
+          <w:rFonts w:cstheme="minorHAnsi"/>
+          <w:lang w:val="de-DE"/>
+        </w:rPr>
+      </w:pPr>
+    </w:p>
+    <w:p>
+      <w:pPr>
+        <w:jc w:val="center"/>
+        <w:rPr>
+          <w:rFonts w:cstheme="minorHAnsi"/>
+          <w:lang w:val="de-DE"/>
+        </w:rPr>
+      </w:pPr>
+    </w:p>
+    <w:p>
+      <w:pPr>
+        <w:jc w:val="center"/>
+        <w:rPr>
+          <w:rFonts w:cstheme="minorHAnsi"/>
+          <w:lang w:val="de-DE"/>
+        </w:rPr>
+      </w:pPr>
+    </w:p>
+    <w:p>
+      <w:pPr>
+        <w:jc w:val="center"/>
+        <w:rPr>
+          <w:rFonts w:cstheme="minorHAnsi"/>
+          <w:lang w:val="de-DE"/>
+        </w:rPr>
+      </w:pPr>
+    </w:p>
+    <w:p>
+      <w:pPr>
+        <w:jc w:val="center"/>
+        <w:rPr>
+          <w:rFonts w:cstheme="minorHAnsi"/>
+          <w:lang w:val="de-DE"/>
+        </w:rPr>
+      </w:pPr>
+    </w:p>
+    <w:p>
+      <w:pPr>
+        <w:jc w:val="center"/>
+        <w:rPr>
+          <w:rFonts w:cstheme="minorHAnsi"/>
+          <w:lang w:val="de-DE"/>
+        </w:rPr>
+      </w:pPr>
+    </w:p>
+    <w:p>
+      <w:pPr>
+        <w:jc w:val="center"/>
+        <w:rPr>
+          <w:rFonts w:cstheme="minorHAnsi"/>
+          <w:lang w:val="de-DE"/>
+        </w:rPr>
+      </w:pPr>
+    </w:p>
+    <w:p>
+      <w:pPr>
+        <w:jc w:val="center"/>
+        <w:rPr>
+          <w:rFonts w:cstheme="minorHAnsi"/>
+          <w:lang w:val="de-DE"/>
+        </w:rPr>
+      </w:pPr>
+    </w:p>
+    <w:p>
+      <w:pPr>
+        <w:jc w:val="center"/>
+        <w:rPr>
+          <w:rFonts w:cstheme="minorHAnsi"/>
+          <w:lang w:val="de-DE"/>
+        </w:rPr>
+      </w:pPr>
+    </w:p>
+    <w:p>
+      <w:pPr>
+        <w:jc w:val="center"/>
+        <w:rPr>
+          <w:rFonts w:cstheme="minorHAnsi"/>
+          <w:lang w:val="de-DE"/>
+        </w:rPr>
+      </w:pPr>
+    </w:p>
+    <w:p>
+      <w:pPr>
+        <w:jc w:val="center"/>
+        <w:rPr>
+          <w:rFonts w:cstheme="minorHAnsi"/>
+          <w:lang w:val="de-DE"/>
+        </w:rPr>
+      </w:pPr>
+    </w:p>
+    <w:p>
+      <w:pPr>
+        <w:jc w:val="center"/>
+        <w:rPr>
+          <w:rFonts w:cstheme="minorHAnsi"/>
+          <w:lang w:val="de-DE"/>
+        </w:rPr>
+      </w:pPr>
+    </w:p>
+    <w:p>
+      <w:pPr>
+        <w:rPr>
+          <w:rFonts w:cstheme="minorHAnsi"/>
+          <w:u w:val="single"/>
+        </w:rPr>
+      </w:pPr>
+      <w:r>
+        <w:rPr>
+          <w:rFonts w:cstheme="minorHAnsi"/>
+          <w:u w:val="single"/>
+        </w:rPr>
+        <w:lastRenderedPageBreak/>
+        <w:t>Fast Fourier Transform</w:t>
+      </w:r>
+      <w:r>
+        <w:rPr>
+          <w:rFonts w:cstheme="minorHAnsi"/>
+          <w:u w:val="single"/>
+        </w:rPr>
+        <w:t xml:space="preserve"> – The C</w:t>
+      </w:r>
+      <w:r>
+        <w:rPr>
+          <w:rFonts w:cstheme="minorHAnsi"/>
+          <w:u w:val="single"/>
+        </w:rPr>
+        <w:t>ooley Tukey Algorithm</w:t>
+      </w:r>
+    </w:p>
+    <w:p>
+      <w:pPr>
+        <w:rPr>
+          <w:rFonts w:cstheme="minorHAnsi"/>
+        </w:rPr>
+      </w:pPr>
+      <w:r>
+        <w:rPr>
+          <w:rFonts w:cstheme="minorHAnsi"/>
+        </w:rPr>
+        <w:tab/>
+      </w:r>
+      <w:r>
+        <w:rPr>
+          <w:rFonts w:cstheme="minorHAnsi"/>
+        </w:rPr>
+        <w:t>Just a faster way o</w:t>
+      </w:r>
+      <w:r>
+        <w:rPr>
+          <w:rFonts w:cstheme="minorHAnsi"/>
+        </w:rPr>
+        <w:t xml:space="preserve">f calculating the </w:t>
+      </w:r>
+      <w:r>
+        <w:rPr>
+          <w:rFonts w:cstheme="minorHAnsi"/>
+        </w:rPr>
+        <w:t>D</w:t>
+      </w:r>
+      <w:r>
+        <w:rPr>
+          <w:rFonts w:cstheme="minorHAnsi"/>
+        </w:rPr>
+        <w:t xml:space="preserve">iscrete </w:t>
+      </w:r>
+      <w:r>
+        <w:rPr>
+          <w:rFonts w:cstheme="minorHAnsi"/>
+        </w:rPr>
+        <w:t>Fourier</w:t>
+      </w:r>
+      <w:r>
+        <w:rPr>
+          <w:rFonts w:cstheme="minorHAnsi"/>
+        </w:rPr>
+        <w:t xml:space="preserve"> </w:t>
+      </w:r>
+      <w:r>
+        <w:rPr>
+          <w:rFonts w:cstheme="minorHAnsi"/>
+        </w:rPr>
+        <w:t>T</w:t>
+      </w:r>
+      <w:r>
+        <w:rPr>
+          <w:rFonts w:cstheme="minorHAnsi"/>
+        </w:rPr>
+        <w:t>ransform.</w:t>
+      </w:r>
+    </w:p>
+    <w:p>
+      <w:pPr>
+        <w:jc w:val="center"/>
+        <w:rPr>
+          <w:rFonts w:eastAsiaTheme="minorEastAsia" w:cstheme="minorHAnsi"/>
+          <w:sz w:val="36"/>
+          <w:szCs w:val="36"/>
+          <w:lang w:val="de-DE"/>
+        </w:rPr>
+      </w:pPr>
+      <m:oMathPara>
+        <m:oMath>
+          <m:r>
+            <w:rPr>
+              <w:rFonts w:ascii="Cambria Math" w:hAnsi="Cambria Math" w:cstheme="minorHAnsi"/>
+              <w:sz w:val="36"/>
+              <w:szCs w:val="36"/>
+              <w:lang w:val="de-DE"/>
+            </w:rPr>
+            <m:t>v</m:t>
+          </m:r>
+          <m:d>
+            <m:dPr>
+              <m:ctrlPr>
+                <w:rPr>
+                  <w:rFonts w:ascii="Cambria Math" w:hAnsi="Cambria Math" w:cstheme="minorHAnsi"/>
+                  <w:i/>
+                  <w:sz w:val="36"/>
+                  <w:szCs w:val="36"/>
+                  <w:lang w:val="de-DE"/>
+                </w:rPr>
+              </m:ctrlPr>
+            </m:dPr>
+            <m:e>
+              <m:r>
+                <w:rPr>
+                  <w:rFonts w:ascii="Cambria Math" w:hAnsi="Cambria Math" w:cstheme="minorHAnsi"/>
+                  <w:sz w:val="36"/>
+                  <w:szCs w:val="36"/>
+                  <w:lang w:val="de-DE"/>
+                </w:rPr>
+                <m:t>f</m:t>
+              </m:r>
+            </m:e>
+          </m:d>
+          <m:r>
+            <w:rPr>
+              <w:rFonts w:ascii="Cambria Math" w:hAnsi="Cambria Math" w:cstheme="minorHAnsi"/>
+              <w:sz w:val="36"/>
+              <w:szCs w:val="36"/>
+              <w:lang w:val="de-DE"/>
+            </w:rPr>
+            <m:t>=</m:t>
+          </m:r>
+          <w:bookmarkStart w:id="0" w:name="_Hlk65089444"/>
+          <m:r>
+            <w:rPr>
+              <w:rFonts w:ascii="Cambria Math" w:hAnsi="Cambria Math" w:cstheme="minorHAnsi"/>
+              <w:sz w:val="36"/>
+              <w:szCs w:val="36"/>
+              <w:lang w:val="de-DE"/>
+            </w:rPr>
+            <m:t xml:space="preserve"> </m:t>
+          </m:r>
+          <w:bookmarkStart w:id="1" w:name="_Hlk65089408"/>
+          <m:nary>
+            <m:naryPr>
+              <m:chr m:val="∑"/>
+              <m:limLoc m:val="undOvr"/>
+              <m:ctrlPr>
+                <w:rPr>
+                  <w:rFonts w:ascii="Cambria Math" w:hAnsi="Cambria Math" w:cstheme="minorHAnsi"/>
+                  <w:i/>
+                  <w:sz w:val="36"/>
+                  <w:szCs w:val="36"/>
+                  <w:lang w:val="de-DE"/>
+                </w:rPr>
+              </m:ctrlPr>
+            </m:naryPr>
+            <m:sub>
+              <m:r>
+                <w:rPr>
+                  <w:rFonts w:ascii="Cambria Math" w:hAnsi="Cambria Math" w:cstheme="minorHAnsi"/>
+                  <w:sz w:val="36"/>
+                  <w:szCs w:val="36"/>
+                  <w:lang w:val="de-DE"/>
+                </w:rPr>
+                <m:t>s</m:t>
+              </m:r>
+              <m:r>
+                <w:rPr>
+                  <w:rFonts w:ascii="Cambria Math" w:hAnsi="Cambria Math" w:cstheme="minorHAnsi"/>
+                  <w:sz w:val="36"/>
+                  <w:szCs w:val="36"/>
+                  <w:lang w:val="de-DE"/>
+                </w:rPr>
+                <m:t>=0</m:t>
+              </m:r>
+            </m:sub>
+            <m:sup>
+              <m:f>
+                <m:fPr>
+                  <m:ctrlPr>
+                    <w:rPr>
+                      <w:rFonts w:ascii="Cambria Math" w:hAnsi="Cambria Math" w:cstheme="minorHAnsi"/>
+                      <w:i/>
+                      <w:sz w:val="36"/>
+                      <w:szCs w:val="36"/>
+                      <w:lang w:val="de-DE"/>
+                    </w:rPr>
+                  </m:ctrlPr>
+                </m:fPr>
+                <m:num>
+                  <m:r>
+                    <w:rPr>
+                      <w:rFonts w:ascii="Cambria Math" w:hAnsi="Cambria Math" w:cstheme="minorHAnsi"/>
+                      <w:sz w:val="36"/>
+                      <w:szCs w:val="36"/>
+                      <w:lang w:val="de-DE"/>
+                    </w:rPr>
+                    <m:t>N</m:t>
+                  </m:r>
+                </m:num>
+                <m:den>
+                  <m:r>
+                    <w:rPr>
+                      <w:rFonts w:ascii="Cambria Math" w:hAnsi="Cambria Math" w:cstheme="minorHAnsi"/>
+                      <w:sz w:val="36"/>
+                      <w:szCs w:val="36"/>
+                      <w:lang w:val="de-DE"/>
+                    </w:rPr>
+                    <m:t>2</m:t>
+                  </m:r>
+                </m:den>
+              </m:f>
+              <m:r>
+                <w:rPr>
+                  <w:rFonts w:ascii="Cambria Math" w:hAnsi="Cambria Math" w:cstheme="minorHAnsi"/>
+                  <w:sz w:val="36"/>
+                  <w:szCs w:val="36"/>
+                  <w:lang w:val="de-DE"/>
+                </w:rPr>
+                <m:t>-1</m:t>
+              </m:r>
+            </m:sup>
+            <m:e>
+              <m:sSub>
+                <m:sSubPr>
+                  <m:ctrlPr>
+                    <w:rPr>
+                      <w:rFonts w:ascii="Cambria Math" w:hAnsi="Cambria Math" w:cstheme="minorHAnsi"/>
+                      <w:i/>
+                      <w:sz w:val="36"/>
+                      <w:szCs w:val="36"/>
+                      <w:lang w:val="de-DE"/>
+                    </w:rPr>
+                  </m:ctrlPr>
+                </m:sSubPr>
+                <m:e>
+                  <m:r>
+                    <w:rPr>
+                      <w:rFonts w:ascii="Cambria Math" w:hAnsi="Cambria Math" w:cstheme="minorHAnsi"/>
+                      <w:sz w:val="36"/>
+                      <w:szCs w:val="36"/>
+                      <w:lang w:val="de-DE"/>
+                    </w:rPr>
+                    <m:t>a</m:t>
+                  </m:r>
+                </m:e>
+                <m:sub>
+                  <m:r>
+                    <w:rPr>
+                      <w:rFonts w:ascii="Cambria Math" w:hAnsi="Cambria Math" w:cstheme="minorHAnsi"/>
+                      <w:sz w:val="36"/>
+                      <w:szCs w:val="36"/>
+                      <w:lang w:val="de-DE"/>
+                    </w:rPr>
+                    <m:t>2s</m:t>
+                  </m:r>
+                </m:sub>
+              </m:sSub>
+              <m:r>
+                <w:rPr>
+                  <w:rFonts w:ascii="Cambria Math" w:hAnsi="Cambria Math" w:cstheme="minorHAnsi"/>
+                  <w:sz w:val="36"/>
+                  <w:szCs w:val="36"/>
+                  <w:lang w:val="de-DE"/>
+                </w:rPr>
+                <m:t>×</m:t>
+              </m:r>
+              <m:sSup>
+                <m:sSupPr>
+                  <m:ctrlPr>
+                    <w:rPr>
+                      <w:rFonts w:ascii="Cambria Math" w:hAnsi="Cambria Math" w:cstheme="minorHAnsi"/>
+                      <w:i/>
+                      <w:sz w:val="36"/>
+                      <w:szCs w:val="36"/>
+                      <w:lang w:val="de-DE"/>
+                    </w:rPr>
+                  </m:ctrlPr>
+                </m:sSupPr>
+                <m:e>
+                  <m:r>
+                    <w:rPr>
+                      <w:rFonts w:ascii="Cambria Math" w:hAnsi="Cambria Math" w:cstheme="minorHAnsi"/>
+                      <w:sz w:val="36"/>
+                      <w:szCs w:val="36"/>
+                      <w:lang w:val="de-DE"/>
+                    </w:rPr>
+                    <m:t>e</m:t>
+                  </m:r>
+                </m:e>
+                <m:sup>
+                  <m:f>
+                    <m:fPr>
+                      <m:ctrlPr>
+                        <w:rPr>
+                          <w:rFonts w:ascii="Cambria Math" w:hAnsi="Cambria Math" w:cstheme="minorHAnsi"/>
+                          <w:i/>
+                          <w:sz w:val="36"/>
+                          <w:szCs w:val="36"/>
+                          <w:lang w:val="de-DE"/>
+                        </w:rPr>
+                      </m:ctrlPr>
+                    </m:fPr>
+                    <m:num>
+                      <m:r>
+                        <w:rPr>
+                          <w:rFonts w:ascii="Cambria Math" w:hAnsi="Cambria Math" w:cstheme="minorHAnsi"/>
+                          <w:sz w:val="36"/>
+                          <w:szCs w:val="36"/>
+                          <w:lang w:val="de-DE"/>
+                        </w:rPr>
+                        <m:t>-2πi</m:t>
+                      </m:r>
+                    </m:num>
+                    <m:den>
+                      <m:r>
+                        <w:rPr>
+                          <w:rFonts w:ascii="Cambria Math" w:hAnsi="Cambria Math" w:cstheme="minorHAnsi"/>
+                          <w:sz w:val="36"/>
+                          <w:szCs w:val="36"/>
+                          <w:lang w:val="de-DE"/>
+                        </w:rPr>
+                        <m:t>N/2</m:t>
+                      </m:r>
+                    </m:den>
+                  </m:f>
+                  <m:r>
+                    <w:rPr>
+                      <w:rFonts w:ascii="Cambria Math" w:hAnsi="Cambria Math" w:cstheme="minorHAnsi"/>
+                      <w:sz w:val="36"/>
+                      <w:szCs w:val="36"/>
+                      <w:lang w:val="de-DE"/>
+                    </w:rPr>
+                    <m:t>fs</m:t>
+                  </m:r>
+                </m:sup>
+              </m:sSup>
+            </m:e>
+          </m:nary>
+          <w:bookmarkEnd w:id="0"/>
+          <w:bookmarkEnd w:id="1"/>
+          <m:r>
+            <w:rPr>
+              <w:rFonts w:ascii="Cambria Math" w:hAnsi="Cambria Math" w:cstheme="minorHAnsi"/>
+              <w:sz w:val="36"/>
+              <w:szCs w:val="36"/>
+              <w:lang w:val="de-DE"/>
+            </w:rPr>
+            <m:t>+</m:t>
+          </m:r>
+          <m:sSup>
+            <m:sSupPr>
+              <m:ctrlPr>
+                <w:rPr>
+                  <w:rFonts w:ascii="Cambria Math" w:hAnsi="Cambria Math" w:cstheme="minorHAnsi"/>
+                  <w:i/>
+                  <w:sz w:val="36"/>
+                  <w:szCs w:val="36"/>
+                  <w:lang w:val="de-DE"/>
+                </w:rPr>
+              </m:ctrlPr>
+            </m:sSupPr>
+            <m:e>
+              <m:r>
+                <w:rPr>
+                  <w:rFonts w:ascii="Cambria Math" w:hAnsi="Cambria Math" w:cstheme="minorHAnsi"/>
+                  <w:sz w:val="36"/>
+                  <w:szCs w:val="36"/>
+                  <w:lang w:val="de-DE"/>
+                </w:rPr>
+                <m:t>e</m:t>
+              </m:r>
+            </m:e>
+            <m:sup>
+              <m:r>
+                <w:rPr>
+                  <w:rFonts w:ascii="Cambria Math" w:hAnsi="Cambria Math" w:cstheme="minorHAnsi"/>
+                  <w:sz w:val="36"/>
+                  <w:szCs w:val="36"/>
+                  <w:lang w:val="de-DE"/>
+                </w:rPr>
+                <m:t>-</m:t>
+              </m:r>
+              <m:f>
+                <m:fPr>
+                  <m:ctrlPr>
+                    <w:rPr>
+                      <w:rFonts w:ascii="Cambria Math" w:hAnsi="Cambria Math" w:cstheme="minorHAnsi"/>
+                      <w:i/>
+                      <w:sz w:val="36"/>
+                      <w:szCs w:val="36"/>
+                      <w:lang w:val="de-DE"/>
+                    </w:rPr>
+                  </m:ctrlPr>
+                </m:fPr>
+                <m:num>
+                  <m:r>
+                    <w:rPr>
+                      <w:rFonts w:ascii="Cambria Math" w:hAnsi="Cambria Math" w:cstheme="minorHAnsi"/>
+                      <w:sz w:val="36"/>
+                      <w:szCs w:val="36"/>
+                      <w:lang w:val="de-DE"/>
+                    </w:rPr>
+                    <m:t>2πi</m:t>
+                  </m:r>
+                </m:num>
+                <m:den>
+                  <m:r>
+                    <w:rPr>
+                      <w:rFonts w:ascii="Cambria Math" w:hAnsi="Cambria Math" w:cstheme="minorHAnsi"/>
+                      <w:sz w:val="36"/>
+                      <w:szCs w:val="36"/>
+                      <w:lang w:val="de-DE"/>
+                    </w:rPr>
+                    <m:t>N</m:t>
+                  </m:r>
+                </m:den>
+              </m:f>
+              <m:r>
+                <w:rPr>
+                  <w:rFonts w:ascii="Cambria Math" w:hAnsi="Cambria Math" w:cstheme="minorHAnsi"/>
+                  <w:sz w:val="36"/>
+                  <w:szCs w:val="36"/>
+                  <w:lang w:val="de-DE"/>
+                </w:rPr>
+                <m:t>f</m:t>
+              </m:r>
+            </m:sup>
+          </m:sSup>
+          <m:nary>
+            <m:naryPr>
+              <m:chr m:val="∑"/>
+              <m:limLoc m:val="undOvr"/>
+              <m:ctrlPr>
+                <w:rPr>
+                  <w:rFonts w:ascii="Cambria Math" w:eastAsiaTheme="minorEastAsia" w:hAnsi="Cambria Math" w:cstheme="minorHAnsi"/>
+                  <w:i/>
+                  <w:sz w:val="36"/>
+                  <w:szCs w:val="36"/>
+                  <w:lang w:val="de-DE"/>
+                </w:rPr>
+              </m:ctrlPr>
+            </m:naryPr>
+            <m:sub>
+              <m:r>
+                <w:rPr>
+                  <w:rFonts w:ascii="Cambria Math" w:eastAsiaTheme="minorEastAsia" w:hAnsi="Cambria Math" w:cstheme="minorHAnsi"/>
+                  <w:sz w:val="36"/>
+                  <w:szCs w:val="36"/>
+                  <w:lang w:val="de-DE"/>
+                </w:rPr>
+                <m:t>s=0</m:t>
+              </m:r>
+            </m:sub>
+            <m:sup>
+              <m:f>
+                <m:fPr>
+                  <m:ctrlPr>
+                    <w:rPr>
+                      <w:rFonts w:ascii="Cambria Math" w:eastAsiaTheme="minorEastAsia" w:hAnsi="Cambria Math" w:cstheme="minorHAnsi"/>
+                      <w:i/>
+                      <w:sz w:val="36"/>
+                      <w:szCs w:val="36"/>
+                      <w:lang w:val="de-DE"/>
+                    </w:rPr>
+                  </m:ctrlPr>
+                </m:fPr>
+                <m:num>
+                  <m:r>
+                    <w:rPr>
+                      <w:rFonts w:ascii="Cambria Math" w:eastAsiaTheme="minorEastAsia" w:hAnsi="Cambria Math" w:cstheme="minorHAnsi"/>
+                      <w:sz w:val="36"/>
+                      <w:szCs w:val="36"/>
+                      <w:lang w:val="de-DE"/>
+                    </w:rPr>
+                    <m:t>N</m:t>
+                  </m:r>
+                </m:num>
+                <m:den>
+                  <m:r>
+                    <w:rPr>
+                      <w:rFonts w:ascii="Cambria Math" w:eastAsiaTheme="minorEastAsia" w:hAnsi="Cambria Math" w:cstheme="minorHAnsi"/>
+                      <w:sz w:val="36"/>
+                      <w:szCs w:val="36"/>
+                      <w:lang w:val="de-DE"/>
+                    </w:rPr>
+                    <m:t>2</m:t>
+                  </m:r>
+                </m:den>
+              </m:f>
+              <m:r>
+                <w:rPr>
+                  <w:rFonts w:ascii="Cambria Math" w:eastAsiaTheme="minorEastAsia" w:hAnsi="Cambria Math" w:cstheme="minorHAnsi"/>
+                  <w:sz w:val="36"/>
+                  <w:szCs w:val="36"/>
+                  <w:lang w:val="de-DE"/>
+                </w:rPr>
+                <m:t>-1</m:t>
+              </m:r>
+            </m:sup>
+            <m:e>
+              <m:sSub>
+                <m:sSubPr>
+                  <m:ctrlPr>
+                    <w:rPr>
+                      <w:rFonts w:ascii="Cambria Math" w:eastAsiaTheme="minorEastAsia" w:hAnsi="Cambria Math" w:cstheme="minorHAnsi"/>
+                      <w:i/>
+                      <w:sz w:val="36"/>
+                      <w:szCs w:val="36"/>
+                      <w:lang w:val="de-DE"/>
+                    </w:rPr>
+                  </m:ctrlPr>
+                </m:sSubPr>
+                <m:e>
+                  <m:r>
+                    <w:rPr>
+                      <w:rFonts w:ascii="Cambria Math" w:eastAsiaTheme="minorEastAsia" w:hAnsi="Cambria Math" w:cstheme="minorHAnsi"/>
+                      <w:sz w:val="36"/>
+                      <w:szCs w:val="36"/>
+                      <w:lang w:val="de-DE"/>
+                    </w:rPr>
+                    <m:t>a</m:t>
+                  </m:r>
+                </m:e>
+                <m:sub>
+                  <m:r>
+                    <w:rPr>
+                      <w:rFonts w:ascii="Cambria Math" w:eastAsiaTheme="minorEastAsia" w:hAnsi="Cambria Math" w:cstheme="minorHAnsi"/>
+                      <w:sz w:val="36"/>
+                      <w:szCs w:val="36"/>
+                      <w:lang w:val="de-DE"/>
+                    </w:rPr>
+                    <m:t>2s+1</m:t>
+                  </m:r>
+                </m:sub>
+              </m:sSub>
+              <m:r>
+                <w:rPr>
+                  <w:rFonts w:ascii="Cambria Math" w:eastAsiaTheme="minorEastAsia" w:hAnsi="Cambria Math" w:cstheme="minorHAnsi"/>
+                  <w:sz w:val="36"/>
+                  <w:szCs w:val="36"/>
+                  <w:lang w:val="de-DE"/>
+                </w:rPr>
+                <m:t>×</m:t>
+              </m:r>
+              <m:sSup>
+                <m:sSupPr>
+                  <m:ctrlPr>
+                    <w:rPr>
+                      <w:rFonts w:ascii="Cambria Math" w:eastAsiaTheme="minorEastAsia" w:hAnsi="Cambria Math" w:cstheme="minorHAnsi"/>
+                      <w:i/>
+                      <w:sz w:val="36"/>
+                      <w:szCs w:val="36"/>
+                      <w:lang w:val="de-DE"/>
+                    </w:rPr>
+                  </m:ctrlPr>
+                </m:sSupPr>
+                <m:e>
+                  <m:r>
+                    <w:rPr>
+                      <w:rFonts w:ascii="Cambria Math" w:eastAsiaTheme="minorEastAsia" w:hAnsi="Cambria Math" w:cstheme="minorHAnsi"/>
+                      <w:sz w:val="36"/>
+                      <w:szCs w:val="36"/>
+                      <w:lang w:val="de-DE"/>
+                    </w:rPr>
+                    <m:t>e</m:t>
+                  </m:r>
+                </m:e>
+                <m:sup>
+                  <m:r>
+                    <w:rPr>
+                      <w:rFonts w:ascii="Cambria Math" w:eastAsiaTheme="minorEastAsia" w:hAnsi="Cambria Math" w:cstheme="minorHAnsi"/>
+                      <w:sz w:val="36"/>
+                      <w:szCs w:val="36"/>
+                      <w:lang w:val="de-DE"/>
+                    </w:rPr>
+                    <m:t>-</m:t>
+                  </m:r>
+                  <m:f>
+                    <m:fPr>
+                      <m:ctrlPr>
+                        <w:rPr>
+                          <w:rFonts w:ascii="Cambria Math" w:eastAsiaTheme="minorEastAsia" w:hAnsi="Cambria Math" w:cstheme="minorHAnsi"/>
+                          <w:i/>
+                          <w:sz w:val="36"/>
+                          <w:szCs w:val="36"/>
+                          <w:lang w:val="de-DE"/>
+                        </w:rPr>
+                      </m:ctrlPr>
+                    </m:fPr>
+                    <m:num>
+                      <m:r>
+                        <w:rPr>
+                          <w:rFonts w:ascii="Cambria Math" w:eastAsiaTheme="minorEastAsia" w:hAnsi="Cambria Math" w:cstheme="minorHAnsi"/>
+                          <w:sz w:val="36"/>
+                          <w:szCs w:val="36"/>
+                          <w:lang w:val="de-DE"/>
+                        </w:rPr>
+                        <m:t>2</m:t>
+                      </m:r>
+                      <m:r>
+                        <w:rPr>
+                          <w:rFonts w:ascii="Cambria Math" w:eastAsiaTheme="minorEastAsia" w:hAnsi="Cambria Math" w:cstheme="minorHAnsi"/>
+                          <w:sz w:val="36"/>
+                          <w:szCs w:val="36"/>
+                          <w:lang w:val="de-DE"/>
+                        </w:rPr>
+                        <m:t>π</m:t>
+                      </m:r>
+                      <m:r>
+                        <w:rPr>
+                          <w:rFonts w:ascii="Cambria Math" w:eastAsiaTheme="minorEastAsia" w:hAnsi="Cambria Math" w:cstheme="minorHAnsi"/>
+                          <w:sz w:val="36"/>
+                          <w:szCs w:val="36"/>
+                          <w:lang w:val="de-DE"/>
+                        </w:rPr>
+                        <m:t>i</m:t>
+                      </m:r>
+                    </m:num>
+                    <m:den>
+                      <m:r>
+                        <w:rPr>
+                          <w:rFonts w:ascii="Cambria Math" w:eastAsiaTheme="minorEastAsia" w:hAnsi="Cambria Math" w:cstheme="minorHAnsi"/>
+                          <w:sz w:val="36"/>
+                          <w:szCs w:val="36"/>
+                          <w:lang w:val="de-DE"/>
+                        </w:rPr>
+                        <m:t>N/2</m:t>
+                      </m:r>
+                    </m:den>
+                  </m:f>
+                  <m:r>
+                    <w:rPr>
+                      <w:rFonts w:ascii="Cambria Math" w:eastAsiaTheme="minorEastAsia" w:hAnsi="Cambria Math" w:cstheme="minorHAnsi"/>
+                      <w:sz w:val="36"/>
+                      <w:szCs w:val="36"/>
+                      <w:lang w:val="de-DE"/>
+                    </w:rPr>
+                    <m:t>fs</m:t>
+                  </m:r>
+                </m:sup>
+              </m:sSup>
+            </m:e>
+          </m:nary>
+        </m:oMath>
+      </m:oMathPara>
+    </w:p>
+    <w:p>
+      <w:pPr>
+        <w:jc w:val="center"/>
+        <w:rPr>
+          <w:rFonts w:eastAsiaTheme="minorEastAsia" w:cstheme="minorHAnsi"/>
+        </w:rPr>
+      </w:pPr>
+      <w:r>
+        <w:rPr>
+          <w:rFonts w:eastAsiaTheme="minorEastAsia" w:cstheme="minorHAnsi"/>
+        </w:rPr>
+        <w:t>And u</w:t>
+      </w:r>
+      <w:r>
+        <w:rPr>
+          <w:rFonts w:eastAsiaTheme="minorEastAsia" w:cstheme="minorHAnsi"/>
+        </w:rPr>
+        <w:t>sing:</w:t>
+      </w:r>
+    </w:p>
+    <w:p>
+      <w:pPr>
+        <w:jc w:val="center"/>
+        <w:rPr>
+          <w:rFonts w:eastAsiaTheme="minorEastAsia" w:cstheme="minorHAnsi"/>
+          <w:sz w:val="36"/>
+          <w:szCs w:val="36"/>
+          <w:lang w:val="de-DE"/>
+        </w:rPr>
+      </w:pPr>
+      <m:oMathPara>
+        <m:oMath>
+          <m:sSub>
+            <m:sSubPr>
+              <m:ctrlPr>
+                <w:rPr>
+                  <w:rFonts w:ascii="Cambria Math" w:hAnsi="Cambria Math" w:cstheme="minorHAnsi"/>
+                  <w:i/>
+                  <w:sz w:val="36"/>
+                  <w:szCs w:val="36"/>
+                  <w:lang w:val="de-DE"/>
+                </w:rPr>
+              </m:ctrlPr>
+            </m:sSubPr>
+            <m:e>
+              <m:r>
+                <w:rPr>
+                  <w:rFonts w:ascii="Cambria Math" w:hAnsi="Cambria Math" w:cstheme="minorHAnsi"/>
+                  <w:sz w:val="36"/>
+                  <w:szCs w:val="36"/>
+                  <w:lang w:val="de-DE"/>
+                </w:rPr>
+                <m:t>v</m:t>
+              </m:r>
+            </m:e>
+            <m:sub>
+              <m:r>
+                <w:rPr>
+                  <w:rFonts w:ascii="Cambria Math" w:hAnsi="Cambria Math" w:cstheme="minorHAnsi"/>
+                  <w:sz w:val="36"/>
+                  <w:szCs w:val="36"/>
+                  <w:lang w:val="de-DE"/>
+                </w:rPr>
+                <m:t>1</m:t>
+              </m:r>
+            </m:sub>
+          </m:sSub>
+          <m:d>
+            <m:dPr>
+              <m:ctrlPr>
+                <w:rPr>
+                  <w:rFonts w:ascii="Cambria Math" w:hAnsi="Cambria Math" w:cstheme="minorHAnsi"/>
+                  <w:i/>
+                  <w:sz w:val="36"/>
+                  <w:szCs w:val="36"/>
+                  <w:lang w:val="de-DE"/>
+                </w:rPr>
+              </m:ctrlPr>
+            </m:dPr>
+            <m:e>
+              <m:r>
+                <w:rPr>
+                  <w:rFonts w:ascii="Cambria Math" w:hAnsi="Cambria Math" w:cstheme="minorHAnsi"/>
+                  <w:sz w:val="36"/>
+                  <w:szCs w:val="36"/>
+                  <w:lang w:val="de-DE"/>
+                </w:rPr>
+                <m:t>f</m:t>
+              </m:r>
+            </m:e>
+          </m:d>
+          <m:r>
+            <w:rPr>
+              <w:rFonts w:ascii="Cambria Math" w:hAnsi="Cambria Math" w:cstheme="minorHAnsi"/>
+              <w:sz w:val="36"/>
+              <w:szCs w:val="36"/>
+              <w:lang w:val="de-DE"/>
+            </w:rPr>
+            <m:t>=</m:t>
+          </m:r>
+          <m:r>
+            <w:rPr>
+              <w:rFonts w:ascii="Cambria Math" w:hAnsi="Cambria Math" w:cstheme="minorHAnsi"/>
+              <w:sz w:val="36"/>
+              <w:szCs w:val="36"/>
+              <w:lang w:val="de-DE"/>
+            </w:rPr>
+            <m:t xml:space="preserve"> </m:t>
+          </m:r>
+          <m:nary>
+            <m:naryPr>
+              <m:chr m:val="∑"/>
+              <m:limLoc m:val="undOvr"/>
+              <m:ctrlPr>
+                <w:rPr>
+                  <w:rFonts w:ascii="Cambria Math" w:hAnsi="Cambria Math" w:cstheme="minorHAnsi"/>
+                  <w:i/>
+                  <w:sz w:val="36"/>
+                  <w:szCs w:val="36"/>
+                  <w:lang w:val="de-DE"/>
+                </w:rPr>
+              </m:ctrlPr>
+            </m:naryPr>
+            <m:sub>
+              <m:r>
+                <w:rPr>
+                  <w:rFonts w:ascii="Cambria Math" w:hAnsi="Cambria Math" w:cstheme="minorHAnsi"/>
+                  <w:sz w:val="36"/>
+                  <w:szCs w:val="36"/>
+                  <w:lang w:val="de-DE"/>
+                </w:rPr>
+                <m:t>s=0</m:t>
+              </m:r>
+            </m:sub>
+            <m:sup>
+              <m:f>
+                <m:fPr>
+                  <m:ctrlPr>
+                    <w:rPr>
+                      <w:rFonts w:ascii="Cambria Math" w:hAnsi="Cambria Math" w:cstheme="minorHAnsi"/>
+                      <w:i/>
+                      <w:sz w:val="36"/>
+                      <w:szCs w:val="36"/>
+                      <w:lang w:val="de-DE"/>
+                    </w:rPr>
+                  </m:ctrlPr>
+                </m:fPr>
+                <m:num>
+                  <m:r>
+                    <w:rPr>
+                      <w:rFonts w:ascii="Cambria Math" w:hAnsi="Cambria Math" w:cstheme="minorHAnsi"/>
+                      <w:sz w:val="36"/>
+                      <w:szCs w:val="36"/>
+                      <w:lang w:val="de-DE"/>
+                    </w:rPr>
+                    <m:t>N</m:t>
+                  </m:r>
+                </m:num>
+                <m:den>
+                  <m:r>
+                    <w:rPr>
+                      <w:rFonts w:ascii="Cambria Math" w:hAnsi="Cambria Math" w:cstheme="minorHAnsi"/>
+                      <w:sz w:val="36"/>
+                      <w:szCs w:val="36"/>
+                      <w:lang w:val="de-DE"/>
+                    </w:rPr>
+                    <m:t>2</m:t>
+                  </m:r>
+                </m:den>
+              </m:f>
+              <m:r>
+                <w:rPr>
+                  <w:rFonts w:ascii="Cambria Math" w:hAnsi="Cambria Math" w:cstheme="minorHAnsi"/>
+                  <w:sz w:val="36"/>
+                  <w:szCs w:val="36"/>
+                  <w:lang w:val="de-DE"/>
+                </w:rPr>
+                <m:t>-1</m:t>
+              </m:r>
+            </m:sup>
+            <m:e>
+              <m:sSub>
+                <m:sSubPr>
+                  <m:ctrlPr>
+                    <w:rPr>
+                      <w:rFonts w:ascii="Cambria Math" w:hAnsi="Cambria Math" w:cstheme="minorHAnsi"/>
+                      <w:i/>
+                      <w:sz w:val="36"/>
+                      <w:szCs w:val="36"/>
+                      <w:lang w:val="de-DE"/>
+                    </w:rPr>
+                  </m:ctrlPr>
+                </m:sSubPr>
+                <m:e>
+                  <m:r>
+                    <w:rPr>
+                      <w:rFonts w:ascii="Cambria Math" w:hAnsi="Cambria Math" w:cstheme="minorHAnsi"/>
+                      <w:sz w:val="36"/>
+                      <w:szCs w:val="36"/>
+                      <w:lang w:val="de-DE"/>
+                    </w:rPr>
+                    <m:t>a</m:t>
+                  </m:r>
+                </m:e>
+                <m:sub>
+                  <m:r>
+                    <w:rPr>
+                      <w:rFonts w:ascii="Cambria Math" w:hAnsi="Cambria Math" w:cstheme="minorHAnsi"/>
+                      <w:sz w:val="36"/>
+                      <w:szCs w:val="36"/>
+                      <w:lang w:val="de-DE"/>
+                    </w:rPr>
+                    <m:t>2s</m:t>
+                  </m:r>
+                </m:sub>
+              </m:sSub>
+              <m:r>
+                <w:rPr>
+                  <w:rFonts w:ascii="Cambria Math" w:hAnsi="Cambria Math" w:cstheme="minorHAnsi"/>
+                  <w:sz w:val="36"/>
+                  <w:szCs w:val="36"/>
+                  <w:lang w:val="de-DE"/>
+                </w:rPr>
+                <m:t>×</m:t>
+              </m:r>
+              <m:sSup>
+                <m:sSupPr>
+                  <m:ctrlPr>
+                    <w:rPr>
+                      <w:rFonts w:ascii="Cambria Math" w:hAnsi="Cambria Math" w:cstheme="minorHAnsi"/>
+                      <w:i/>
+                      <w:sz w:val="36"/>
+                      <w:szCs w:val="36"/>
+                      <w:lang w:val="de-DE"/>
+                    </w:rPr>
+                  </m:ctrlPr>
+                </m:sSupPr>
+                <m:e>
+                  <m:r>
+                    <w:rPr>
+                      <w:rFonts w:ascii="Cambria Math" w:hAnsi="Cambria Math" w:cstheme="minorHAnsi"/>
+                      <w:sz w:val="36"/>
+                      <w:szCs w:val="36"/>
+                      <w:lang w:val="de-DE"/>
+                    </w:rPr>
+                    <m:t>e</m:t>
+                  </m:r>
+                </m:e>
+                <m:sup>
+                  <m:f>
+                    <m:fPr>
+                      <m:ctrlPr>
+                        <w:rPr>
+                          <w:rFonts w:ascii="Cambria Math" w:hAnsi="Cambria Math" w:cstheme="minorHAnsi"/>
+                          <w:i/>
+                          <w:sz w:val="36"/>
+                          <w:szCs w:val="36"/>
+                          <w:lang w:val="de-DE"/>
+                        </w:rPr>
+                      </m:ctrlPr>
+                    </m:fPr>
+                    <m:num>
+                      <m:r>
+                        <w:rPr>
+                          <w:rFonts w:ascii="Cambria Math" w:hAnsi="Cambria Math" w:cstheme="minorHAnsi"/>
+                          <w:sz w:val="36"/>
+                          <w:szCs w:val="36"/>
+                          <w:lang w:val="de-DE"/>
+                        </w:rPr>
+                        <m:t>-2πi</m:t>
+                      </m:r>
+                    </m:num>
+                    <m:den>
+                      <m:r>
+                        <w:rPr>
+                          <w:rFonts w:ascii="Cambria Math" w:hAnsi="Cambria Math" w:cstheme="minorHAnsi"/>
+                          <w:sz w:val="36"/>
+                          <w:szCs w:val="36"/>
+                          <w:lang w:val="de-DE"/>
+                        </w:rPr>
+                        <m:t>N/2</m:t>
+                      </m:r>
+                    </m:den>
+                  </m:f>
+                  <m:r>
+                    <w:rPr>
+                      <w:rFonts w:ascii="Cambria Math" w:hAnsi="Cambria Math" w:cstheme="minorHAnsi"/>
+                      <w:sz w:val="36"/>
+                      <w:szCs w:val="36"/>
+                      <w:lang w:val="de-DE"/>
+                    </w:rPr>
+                    <m:t>fs</m:t>
+                  </m:r>
+                </m:sup>
+              </m:sSup>
+            </m:e>
+          </m:nary>
+        </m:oMath>
+      </m:oMathPara>
+    </w:p>
+    <w:p>
+      <w:pPr>
+        <w:jc w:val="center"/>
+        <w:rPr>
+          <w:rFonts w:eastAsiaTheme="minorEastAsia" w:cstheme="minorHAnsi"/>
+          <w:sz w:val="36"/>
+          <w:szCs w:val="36"/>
+          <w:lang w:val="de-DE"/>
+        </w:rPr>
+      </w:pPr>
+    </w:p>
+    <w:p>
+      <w:pPr>
+        <w:jc w:val="center"/>
+        <w:rPr>
+          <w:rFonts w:eastAsiaTheme="minorEastAsia" w:cstheme="minorHAnsi"/>
+          <w:sz w:val="36"/>
+          <w:szCs w:val="36"/>
+          <w:lang w:val="de-DE"/>
+        </w:rPr>
+      </w:pPr>
+      <m:oMathPara>
+        <m:oMath>
+          <m:sSup>
+            <m:sSupPr>
+              <m:ctrlPr>
+                <w:rPr>
+                  <w:rFonts w:ascii="Cambria Math" w:hAnsi="Cambria Math" w:cstheme="minorHAnsi"/>
+                  <w:i/>
+                  <w:sz w:val="36"/>
+                  <w:szCs w:val="36"/>
+                  <w:lang w:val="de-DE"/>
+                </w:rPr>
+              </m:ctrlPr>
+            </m:sSupPr>
+            <m:e>
+              <m:sSub>
+                <m:sSubPr>
+                  <m:ctrlPr>
+                    <w:rPr>
+                      <w:rFonts w:ascii="Cambria Math" w:hAnsi="Cambria Math" w:cstheme="minorHAnsi"/>
+                      <w:i/>
+                      <w:sz w:val="36"/>
+                      <w:szCs w:val="36"/>
+                      <w:lang w:val="de-DE"/>
+                    </w:rPr>
+                  </m:ctrlPr>
+                </m:sSubPr>
+                <m:e>
+                  <m:r>
+                    <w:rPr>
+                      <w:rFonts w:ascii="Cambria Math" w:hAnsi="Cambria Math" w:cstheme="minorHAnsi"/>
+                      <w:sz w:val="36"/>
+                      <w:szCs w:val="36"/>
+                      <w:lang w:val="de-DE"/>
+                    </w:rPr>
+                    <m:t>v</m:t>
+                  </m:r>
+                </m:e>
+                <m:sub>
+                  <m:r>
+                    <w:rPr>
+                      <w:rFonts w:ascii="Cambria Math" w:hAnsi="Cambria Math" w:cstheme="minorHAnsi"/>
+                      <w:sz w:val="36"/>
+                      <w:szCs w:val="36"/>
+                      <w:lang w:val="de-DE"/>
+                    </w:rPr>
+                    <m:t>2</m:t>
+                  </m:r>
+                </m:sub>
+              </m:sSub>
+              <m:d>
+                <m:dPr>
+                  <m:ctrlPr>
+                    <w:rPr>
+                      <w:rFonts w:ascii="Cambria Math" w:hAnsi="Cambria Math" w:cstheme="minorHAnsi"/>
+                      <w:i/>
+                      <w:sz w:val="36"/>
+                      <w:szCs w:val="36"/>
+                      <w:lang w:val="de-DE"/>
+                    </w:rPr>
+                  </m:ctrlPr>
+                </m:dPr>
+                <m:e>
+                  <m:r>
+                    <w:rPr>
+                      <w:rFonts w:ascii="Cambria Math" w:hAnsi="Cambria Math" w:cstheme="minorHAnsi"/>
+                      <w:sz w:val="36"/>
+                      <w:szCs w:val="36"/>
+                      <w:lang w:val="de-DE"/>
+                    </w:rPr>
+                    <m:t>f</m:t>
+                  </m:r>
+                </m:e>
+              </m:d>
+              <m:r>
+                <w:rPr>
+                  <w:rFonts w:ascii="Cambria Math" w:hAnsi="Cambria Math" w:cstheme="minorHAnsi"/>
+                  <w:sz w:val="36"/>
+                  <w:szCs w:val="36"/>
+                  <w:lang w:val="de-DE"/>
+                </w:rPr>
+                <m:t xml:space="preserve">= </m:t>
+              </m:r>
+              <m:r>
+                <w:rPr>
+                  <w:rFonts w:ascii="Cambria Math" w:hAnsi="Cambria Math" w:cstheme="minorHAnsi"/>
+                  <w:sz w:val="36"/>
+                  <w:szCs w:val="36"/>
+                  <w:lang w:val="de-DE"/>
+                </w:rPr>
+                <m:t>e</m:t>
+              </m:r>
+            </m:e>
+            <m:sup>
+              <m:r>
+                <w:rPr>
+                  <w:rFonts w:ascii="Cambria Math" w:hAnsi="Cambria Math" w:cstheme="minorHAnsi"/>
+                  <w:sz w:val="36"/>
+                  <w:szCs w:val="36"/>
+                  <w:lang w:val="de-DE"/>
+                </w:rPr>
+                <m:t>-</m:t>
+              </m:r>
+              <m:f>
+                <m:fPr>
+                  <m:ctrlPr>
+                    <w:rPr>
+                      <w:rFonts w:ascii="Cambria Math" w:hAnsi="Cambria Math" w:cstheme="minorHAnsi"/>
+                      <w:i/>
+                      <w:sz w:val="36"/>
+                      <w:szCs w:val="36"/>
+                      <w:lang w:val="de-DE"/>
+                    </w:rPr>
+                  </m:ctrlPr>
+                </m:fPr>
+                <m:num>
+                  <m:r>
+                    <w:rPr>
+                      <w:rFonts w:ascii="Cambria Math" w:hAnsi="Cambria Math" w:cstheme="minorHAnsi"/>
+                      <w:sz w:val="36"/>
+                      <w:szCs w:val="36"/>
+                      <w:lang w:val="de-DE"/>
+                    </w:rPr>
+                    <m:t>2πi</m:t>
+                  </m:r>
+                </m:num>
+                <m:den>
+                  <m:r>
+                    <w:rPr>
+                      <w:rFonts w:ascii="Cambria Math" w:hAnsi="Cambria Math" w:cstheme="minorHAnsi"/>
+                      <w:sz w:val="36"/>
+                      <w:szCs w:val="36"/>
+                      <w:lang w:val="de-DE"/>
+                    </w:rPr>
+                    <m:t>N</m:t>
+                  </m:r>
+                </m:den>
+              </m:f>
+              <m:r>
+                <w:rPr>
+                  <w:rFonts w:ascii="Cambria Math" w:hAnsi="Cambria Math" w:cstheme="minorHAnsi"/>
+                  <w:sz w:val="36"/>
+                  <w:szCs w:val="36"/>
+                  <w:lang w:val="de-DE"/>
+                </w:rPr>
+                <m:t>f</m:t>
+              </m:r>
+            </m:sup>
+          </m:sSup>
+          <m:nary>
+            <m:naryPr>
+              <m:chr m:val="∑"/>
+              <m:limLoc m:val="undOvr"/>
+              <m:ctrlPr>
+                <w:rPr>
+                  <w:rFonts w:ascii="Cambria Math" w:eastAsiaTheme="minorEastAsia" w:hAnsi="Cambria Math" w:cstheme="minorHAnsi"/>
+                  <w:i/>
+                  <w:sz w:val="36"/>
+                  <w:szCs w:val="36"/>
+                  <w:lang w:val="de-DE"/>
+                </w:rPr>
+              </m:ctrlPr>
+            </m:naryPr>
+            <m:sub>
+              <m:r>
+                <w:rPr>
+                  <w:rFonts w:ascii="Cambria Math" w:eastAsiaTheme="minorEastAsia" w:hAnsi="Cambria Math" w:cstheme="minorHAnsi"/>
+                  <w:sz w:val="36"/>
+                  <w:szCs w:val="36"/>
+                  <w:lang w:val="de-DE"/>
+                </w:rPr>
+                <m:t>s=0</m:t>
+              </m:r>
+            </m:sub>
+            <m:sup>
+              <m:f>
+                <m:fPr>
+                  <m:ctrlPr>
+                    <w:rPr>
+                      <w:rFonts w:ascii="Cambria Math" w:eastAsiaTheme="minorEastAsia" w:hAnsi="Cambria Math" w:cstheme="minorHAnsi"/>
+                      <w:i/>
+                      <w:sz w:val="36"/>
+                      <w:szCs w:val="36"/>
+                      <w:lang w:val="de-DE"/>
+                    </w:rPr>
+                  </m:ctrlPr>
+                </m:fPr>
+                <m:num>
+                  <m:r>
+                    <w:rPr>
+                      <w:rFonts w:ascii="Cambria Math" w:eastAsiaTheme="minorEastAsia" w:hAnsi="Cambria Math" w:cstheme="minorHAnsi"/>
+                      <w:sz w:val="36"/>
+                      <w:szCs w:val="36"/>
+                      <w:lang w:val="de-DE"/>
+                    </w:rPr>
+                    <m:t>N</m:t>
+                  </m:r>
+                </m:num>
+                <m:den>
+                  <m:r>
+                    <w:rPr>
+                      <w:rFonts w:ascii="Cambria Math" w:eastAsiaTheme="minorEastAsia" w:hAnsi="Cambria Math" w:cstheme="minorHAnsi"/>
+                      <w:sz w:val="36"/>
+                      <w:szCs w:val="36"/>
+                      <w:lang w:val="de-DE"/>
+                    </w:rPr>
+                    <m:t>2</m:t>
+                  </m:r>
+                </m:den>
+              </m:f>
+              <m:r>
+                <w:rPr>
+                  <w:rFonts w:ascii="Cambria Math" w:eastAsiaTheme="minorEastAsia" w:hAnsi="Cambria Math" w:cstheme="minorHAnsi"/>
+                  <w:sz w:val="36"/>
+                  <w:szCs w:val="36"/>
+                  <w:lang w:val="de-DE"/>
+                </w:rPr>
+                <m:t>-1</m:t>
+              </m:r>
+            </m:sup>
+            <m:e>
+              <m:sSub>
+                <m:sSubPr>
+                  <m:ctrlPr>
+                    <w:rPr>
+                      <w:rFonts w:ascii="Cambria Math" w:eastAsiaTheme="minorEastAsia" w:hAnsi="Cambria Math" w:cstheme="minorHAnsi"/>
+                      <w:i/>
+                      <w:sz w:val="36"/>
+                      <w:szCs w:val="36"/>
+                      <w:lang w:val="de-DE"/>
+                    </w:rPr>
+                  </m:ctrlPr>
+                </m:sSubPr>
+                <m:e>
+                  <m:r>
+                    <w:rPr>
+                      <w:rFonts w:ascii="Cambria Math" w:eastAsiaTheme="minorEastAsia" w:hAnsi="Cambria Math" w:cstheme="minorHAnsi"/>
+                      <w:sz w:val="36"/>
+                      <w:szCs w:val="36"/>
+                      <w:lang w:val="de-DE"/>
+                    </w:rPr>
+                    <m:t>a</m:t>
+                  </m:r>
+                </m:e>
+                <m:sub>
+                  <m:r>
+                    <w:rPr>
+                      <w:rFonts w:ascii="Cambria Math" w:eastAsiaTheme="minorEastAsia" w:hAnsi="Cambria Math" w:cstheme="minorHAnsi"/>
+                      <w:sz w:val="36"/>
+                      <w:szCs w:val="36"/>
+                      <w:lang w:val="de-DE"/>
+                    </w:rPr>
+                    <m:t>2s+1</m:t>
+                  </m:r>
+                </m:sub>
+              </m:sSub>
+              <m:r>
+                <w:rPr>
+                  <w:rFonts w:ascii="Cambria Math" w:eastAsiaTheme="minorEastAsia" w:hAnsi="Cambria Math" w:cstheme="minorHAnsi"/>
+                  <w:sz w:val="36"/>
+                  <w:szCs w:val="36"/>
+                  <w:lang w:val="de-DE"/>
+                </w:rPr>
+                <m:t>×</m:t>
+              </m:r>
+              <m:sSup>
+                <m:sSupPr>
+                  <m:ctrlPr>
+                    <w:rPr>
+                      <w:rFonts w:ascii="Cambria Math" w:eastAsiaTheme="minorEastAsia" w:hAnsi="Cambria Math" w:cstheme="minorHAnsi"/>
+                      <w:i/>
+                      <w:sz w:val="36"/>
+                      <w:szCs w:val="36"/>
+                      <w:lang w:val="de-DE"/>
+                    </w:rPr>
+                  </m:ctrlPr>
+                </m:sSupPr>
+                <m:e>
+                  <m:r>
+                    <w:rPr>
+                      <w:rFonts w:ascii="Cambria Math" w:eastAsiaTheme="minorEastAsia" w:hAnsi="Cambria Math" w:cstheme="minorHAnsi"/>
+                      <w:sz w:val="36"/>
+                      <w:szCs w:val="36"/>
+                      <w:lang w:val="de-DE"/>
+                    </w:rPr>
+                    <m:t>e</m:t>
+                  </m:r>
+                </m:e>
+                <m:sup>
+                  <m:r>
+                    <w:rPr>
+                      <w:rFonts w:ascii="Cambria Math" w:eastAsiaTheme="minorEastAsia" w:hAnsi="Cambria Math" w:cstheme="minorHAnsi"/>
+                      <w:sz w:val="36"/>
+                      <w:szCs w:val="36"/>
+                      <w:lang w:val="de-DE"/>
+                    </w:rPr>
+                    <m:t>-</m:t>
+                  </m:r>
+                  <m:f>
+                    <m:fPr>
+                      <m:ctrlPr>
+                        <w:rPr>
+                          <w:rFonts w:ascii="Cambria Math" w:eastAsiaTheme="minorEastAsia" w:hAnsi="Cambria Math" w:cstheme="minorHAnsi"/>
+                          <w:i/>
+                          <w:sz w:val="36"/>
+                          <w:szCs w:val="36"/>
+                          <w:lang w:val="de-DE"/>
+                        </w:rPr>
+                      </m:ctrlPr>
+                    </m:fPr>
+                    <m:num>
+                      <m:r>
+                        <w:rPr>
+                          <w:rFonts w:ascii="Cambria Math" w:eastAsiaTheme="minorEastAsia" w:hAnsi="Cambria Math" w:cstheme="minorHAnsi"/>
+                          <w:sz w:val="36"/>
+                          <w:szCs w:val="36"/>
+                          <w:lang w:val="de-DE"/>
+                        </w:rPr>
+                        <m:t>2</m:t>
+                      </m:r>
+                      <m:r>
+                        <w:rPr>
+                          <w:rFonts w:ascii="Cambria Math" w:eastAsiaTheme="minorEastAsia" w:hAnsi="Cambria Math" w:cstheme="minorHAnsi"/>
+                          <w:sz w:val="36"/>
+                          <w:szCs w:val="36"/>
+                          <w:lang w:val="de-DE"/>
+                        </w:rPr>
+                        <m:t>π</m:t>
+                      </m:r>
+                      <m:r>
+                        <w:rPr>
+                          <w:rFonts w:ascii="Cambria Math" w:eastAsiaTheme="minorEastAsia" w:hAnsi="Cambria Math" w:cstheme="minorHAnsi"/>
+                          <w:sz w:val="36"/>
+                          <w:szCs w:val="36"/>
+                          <w:lang w:val="de-DE"/>
+                        </w:rPr>
+                        <m:t>i</m:t>
+                      </m:r>
+                    </m:num>
+                    <m:den>
+                      <m:r>
+                        <w:rPr>
+                          <w:rFonts w:ascii="Cambria Math" w:eastAsiaTheme="minorEastAsia" w:hAnsi="Cambria Math" w:cstheme="minorHAnsi"/>
+                          <w:sz w:val="36"/>
+                          <w:szCs w:val="36"/>
+                          <w:lang w:val="de-DE"/>
+                        </w:rPr>
+                        <m:t>N/2</m:t>
+                      </m:r>
+                    </m:den>
+                  </m:f>
+                  <m:r>
+                    <w:rPr>
+                      <w:rFonts w:ascii="Cambria Math" w:eastAsiaTheme="minorEastAsia" w:hAnsi="Cambria Math" w:cstheme="minorHAnsi"/>
+                      <w:sz w:val="36"/>
+                      <w:szCs w:val="36"/>
+                      <w:lang w:val="de-DE"/>
+                    </w:rPr>
+                    <m:t>fs</m:t>
+                  </m:r>
+                </m:sup>
+              </m:sSup>
+            </m:e>
+          </m:nary>
+        </m:oMath>
+      </m:oMathPara>
+    </w:p>
+    <w:p>
+      <w:pPr>
+        <w:jc w:val="center"/>
+        <w:rPr>
+          <w:rFonts w:eastAsiaTheme="minorEastAsia" w:cstheme="minorHAnsi"/>
+        </w:rPr>
+      </w:pPr>
+      <w:r>
+        <w:rPr>
+          <w:rFonts w:eastAsiaTheme="minorEastAsia" w:cstheme="minorHAnsi"/>
+        </w:rPr>
+        <w:t xml:space="preserve">So </w:t>
+      </w:r>
+      <w:r>
+        <w:rPr>
+          <w:rFonts w:eastAsiaTheme="minorEastAsia" w:cstheme="minorHAnsi"/>
+        </w:rPr>
+        <w:t>that</w:t>
+      </w:r>
+      <w:r>
+        <w:rPr>
+          <w:rFonts w:eastAsiaTheme="minorEastAsia" w:cstheme="minorHAnsi"/>
+        </w:rPr>
+        <w:t xml:space="preserve"> a more efficient algorithm can be made like this</w:t>
+      </w:r>
+      <w:r>
+        <w:rPr>
+          <w:rFonts w:eastAsiaTheme="minorEastAsia" w:cstheme="minorHAnsi"/>
+        </w:rPr>
+        <w:t>…</w:t>
+      </w:r>
+    </w:p>
+    <w:p>
+      <w:pPr>
+        <w:jc w:val="center"/>
+        <w:rPr>
+          <w:rFonts w:eastAsiaTheme="minorEastAsia" w:cstheme="minorHAnsi"/>
+          <w:sz w:val="36"/>
+          <w:szCs w:val="36"/>
+          <w:lang w:val="de-DE"/>
+        </w:rPr>
+      </w:pPr>
+      <m:oMathPara>
+        <m:oMath>
+          <m:r>
+            <w:rPr>
+              <w:rFonts w:ascii="Cambria Math" w:eastAsiaTheme="minorEastAsia" w:hAnsi="Cambria Math" w:cstheme="minorHAnsi"/>
+              <w:sz w:val="36"/>
+              <w:szCs w:val="36"/>
+              <w:lang w:val="de-DE"/>
+            </w:rPr>
+            <m:t>v</m:t>
+          </m:r>
+          <m:d>
+            <m:dPr>
+              <m:ctrlPr>
+                <w:rPr>
+                  <w:rFonts w:ascii="Cambria Math" w:eastAsiaTheme="minorEastAsia" w:hAnsi="Cambria Math" w:cstheme="minorHAnsi"/>
+                  <w:i/>
+                  <w:sz w:val="36"/>
+                  <w:szCs w:val="36"/>
+                  <w:lang w:val="de-DE"/>
+                </w:rPr>
+              </m:ctrlPr>
+            </m:dPr>
+            <m:e>
+              <m:r>
+                <w:rPr>
+                  <w:rFonts w:ascii="Cambria Math" w:eastAsiaTheme="minorEastAsia" w:hAnsi="Cambria Math" w:cstheme="minorHAnsi"/>
+                  <w:sz w:val="36"/>
+                  <w:szCs w:val="36"/>
+                  <w:lang w:val="de-DE"/>
+                </w:rPr>
+                <m:t>f</m:t>
+              </m:r>
+            </m:e>
+          </m:d>
+          <m:r>
+            <w:rPr>
+              <w:rFonts w:ascii="Cambria Math" w:eastAsiaTheme="minorEastAsia" w:hAnsi="Cambria Math" w:cstheme="minorHAnsi"/>
+              <w:sz w:val="36"/>
+              <w:szCs w:val="36"/>
+              <w:lang w:val="de-DE"/>
+            </w:rPr>
+            <m:t>=</m:t>
+          </m:r>
+          <m:sSub>
+            <m:sSubPr>
+              <m:ctrlPr>
+                <w:rPr>
+                  <w:rFonts w:ascii="Cambria Math" w:eastAsiaTheme="minorEastAsia" w:hAnsi="Cambria Math" w:cstheme="minorHAnsi"/>
+                  <w:i/>
+                  <w:sz w:val="36"/>
+                  <w:szCs w:val="36"/>
+                  <w:lang w:val="de-DE"/>
+                </w:rPr>
+              </m:ctrlPr>
+            </m:sSubPr>
+            <m:e>
+              <m:r>
+                <w:rPr>
+                  <w:rFonts w:ascii="Cambria Math" w:eastAsiaTheme="minorEastAsia" w:hAnsi="Cambria Math" w:cstheme="minorHAnsi"/>
+                  <w:sz w:val="36"/>
+                  <w:szCs w:val="36"/>
+                  <w:lang w:val="de-DE"/>
+                </w:rPr>
+                <m:t>v</m:t>
+              </m:r>
+            </m:e>
+            <m:sub>
+              <m:r>
+                <w:rPr>
+                  <w:rFonts w:ascii="Cambria Math" w:eastAsiaTheme="minorEastAsia" w:hAnsi="Cambria Math" w:cstheme="minorHAnsi"/>
+                  <w:sz w:val="36"/>
+                  <w:szCs w:val="36"/>
+                  <w:lang w:val="de-DE"/>
+                </w:rPr>
+                <m:t>1</m:t>
+              </m:r>
+            </m:sub>
+          </m:sSub>
+          <m:d>
+            <m:dPr>
+              <m:ctrlPr>
+                <w:rPr>
+                  <w:rFonts w:ascii="Cambria Math" w:eastAsiaTheme="minorEastAsia" w:hAnsi="Cambria Math" w:cstheme="minorHAnsi"/>
+                  <w:i/>
+                  <w:sz w:val="36"/>
+                  <w:szCs w:val="36"/>
+                  <w:lang w:val="de-DE"/>
+                </w:rPr>
+              </m:ctrlPr>
+            </m:dPr>
+            <m:e>
+              <m:r>
+                <w:rPr>
+                  <w:rFonts w:ascii="Cambria Math" w:eastAsiaTheme="minorEastAsia" w:hAnsi="Cambria Math" w:cstheme="minorHAnsi"/>
+                  <w:sz w:val="36"/>
+                  <w:szCs w:val="36"/>
+                  <w:lang w:val="de-DE"/>
+                </w:rPr>
+                <m:t>f</m:t>
+              </m:r>
+            </m:e>
+          </m:d>
+          <m:r>
+            <w:rPr>
+              <w:rFonts w:ascii="Cambria Math" w:eastAsiaTheme="minorEastAsia" w:hAnsi="Cambria Math" w:cstheme="minorHAnsi"/>
+              <w:sz w:val="36"/>
+              <w:szCs w:val="36"/>
+              <w:lang w:val="de-DE"/>
+            </w:rPr>
+            <m:t>+</m:t>
+          </m:r>
+          <m:sSub>
+            <m:sSubPr>
+              <m:ctrlPr>
+                <w:rPr>
+                  <w:rFonts w:ascii="Cambria Math" w:eastAsiaTheme="minorEastAsia" w:hAnsi="Cambria Math" w:cstheme="minorHAnsi"/>
+                  <w:i/>
+                  <w:sz w:val="36"/>
+                  <w:szCs w:val="36"/>
+                  <w:lang w:val="de-DE"/>
+                </w:rPr>
+              </m:ctrlPr>
+            </m:sSubPr>
+            <m:e>
+              <m:r>
+                <w:rPr>
+                  <w:rFonts w:ascii="Cambria Math" w:eastAsiaTheme="minorEastAsia" w:hAnsi="Cambria Math" w:cstheme="minorHAnsi"/>
+                  <w:sz w:val="36"/>
+                  <w:szCs w:val="36"/>
+                  <w:lang w:val="de-DE"/>
+                </w:rPr>
+                <m:t>v</m:t>
+              </m:r>
+            </m:e>
+            <m:sub>
+              <m:r>
+                <w:rPr>
+                  <w:rFonts w:ascii="Cambria Math" w:eastAsiaTheme="minorEastAsia" w:hAnsi="Cambria Math" w:cstheme="minorHAnsi"/>
+                  <w:sz w:val="36"/>
+                  <w:szCs w:val="36"/>
+                  <w:lang w:val="de-DE"/>
+                </w:rPr>
+                <m:t>2</m:t>
+              </m:r>
+            </m:sub>
+          </m:sSub>
+          <m:r>
+            <w:rPr>
+              <w:rFonts w:ascii="Cambria Math" w:eastAsiaTheme="minorEastAsia" w:hAnsi="Cambria Math" w:cstheme="minorHAnsi"/>
+              <w:sz w:val="36"/>
+              <w:szCs w:val="36"/>
+              <w:lang w:val="de-DE"/>
+            </w:rPr>
+            <m:t>(f)</m:t>
+          </m:r>
+        </m:oMath>
+      </m:oMathPara>
+    </w:p>
+    <w:p>
+      <w:pPr>
+        <w:jc w:val="center"/>
+        <w:rPr>
+          <w:rFonts w:eastAsiaTheme="minorEastAsia" w:cstheme="minorHAnsi"/>
+          <w:sz w:val="36"/>
+          <w:szCs w:val="36"/>
+          <w:lang w:val="de-DE"/>
+        </w:rPr>
+      </w:pPr>
+      <m:oMathPara>
+        <m:oMath>
+          <m:r>
+            <w:rPr>
+              <w:rFonts w:ascii="Cambria Math" w:eastAsiaTheme="minorEastAsia" w:hAnsi="Cambria Math" w:cstheme="minorHAnsi"/>
+              <w:sz w:val="36"/>
+              <w:szCs w:val="36"/>
+              <w:lang w:val="de-DE"/>
+            </w:rPr>
+            <m:t>v</m:t>
+          </m:r>
+          <m:d>
+            <m:dPr>
+              <m:ctrlPr>
+                <w:rPr>
+                  <w:rFonts w:ascii="Cambria Math" w:eastAsiaTheme="minorEastAsia" w:hAnsi="Cambria Math" w:cstheme="minorHAnsi"/>
+                  <w:i/>
+                  <w:sz w:val="36"/>
+                  <w:szCs w:val="36"/>
+                  <w:lang w:val="de-DE"/>
+                </w:rPr>
+              </m:ctrlPr>
+            </m:dPr>
+            <m:e>
+              <m:r>
+                <w:rPr>
+                  <w:rFonts w:ascii="Cambria Math" w:eastAsiaTheme="minorEastAsia" w:hAnsi="Cambria Math" w:cstheme="minorHAnsi"/>
+                  <w:sz w:val="36"/>
+                  <w:szCs w:val="36"/>
+                  <w:lang w:val="de-DE"/>
+                </w:rPr>
+                <m:t>f+</m:t>
+              </m:r>
+              <m:f>
+                <m:fPr>
+                  <m:ctrlPr>
+                    <w:rPr>
+                      <w:rFonts w:ascii="Cambria Math" w:eastAsiaTheme="minorEastAsia" w:hAnsi="Cambria Math" w:cstheme="minorHAnsi"/>
+                      <w:i/>
+                      <w:sz w:val="36"/>
+                      <w:szCs w:val="36"/>
+                      <w:lang w:val="de-DE"/>
+                    </w:rPr>
+                  </m:ctrlPr>
+                </m:fPr>
+                <m:num>
+                  <m:r>
+                    <w:rPr>
+                      <w:rFonts w:ascii="Cambria Math" w:eastAsiaTheme="minorEastAsia" w:hAnsi="Cambria Math" w:cstheme="minorHAnsi"/>
+                      <w:sz w:val="36"/>
+                      <w:szCs w:val="36"/>
+                      <w:lang w:val="de-DE"/>
+                    </w:rPr>
+                    <m:t>N</m:t>
+                  </m:r>
+                </m:num>
+                <m:den>
+                  <m:r>
+                    <w:rPr>
+                      <w:rFonts w:ascii="Cambria Math" w:eastAsiaTheme="minorEastAsia" w:hAnsi="Cambria Math" w:cstheme="minorHAnsi"/>
+                      <w:sz w:val="36"/>
+                      <w:szCs w:val="36"/>
+                      <w:lang w:val="de-DE"/>
+                    </w:rPr>
+                    <m:t>2</m:t>
+                  </m:r>
+                </m:den>
+              </m:f>
+            </m:e>
+          </m:d>
+          <m:r>
+            <w:rPr>
+              <w:rFonts w:ascii="Cambria Math" w:eastAsiaTheme="minorEastAsia" w:hAnsi="Cambria Math" w:cstheme="minorHAnsi"/>
+              <w:sz w:val="36"/>
+              <w:szCs w:val="36"/>
+              <w:lang w:val="de-DE"/>
+            </w:rPr>
+            <m:t>=</m:t>
+          </m:r>
+          <m:sSub>
+            <m:sSubPr>
+              <m:ctrlPr>
+                <w:rPr>
+                  <w:rFonts w:ascii="Cambria Math" w:eastAsiaTheme="minorEastAsia" w:hAnsi="Cambria Math" w:cstheme="minorHAnsi"/>
+                  <w:i/>
+                  <w:sz w:val="36"/>
+                  <w:szCs w:val="36"/>
+                  <w:lang w:val="de-DE"/>
+                </w:rPr>
+              </m:ctrlPr>
+            </m:sSubPr>
+            <m:e>
+              <m:r>
+                <w:rPr>
+                  <w:rFonts w:ascii="Cambria Math" w:eastAsiaTheme="minorEastAsia" w:hAnsi="Cambria Math" w:cstheme="minorHAnsi"/>
+                  <w:sz w:val="36"/>
+                  <w:szCs w:val="36"/>
+                  <w:lang w:val="de-DE"/>
+                </w:rPr>
+                <m:t>v</m:t>
+              </m:r>
+            </m:e>
+            <m:sub>
+              <m:r>
+                <w:rPr>
+                  <w:rFonts w:ascii="Cambria Math" w:eastAsiaTheme="minorEastAsia" w:hAnsi="Cambria Math" w:cstheme="minorHAnsi"/>
+                  <w:sz w:val="36"/>
+                  <w:szCs w:val="36"/>
+                  <w:lang w:val="de-DE"/>
+                </w:rPr>
+                <m:t>1</m:t>
+              </m:r>
+            </m:sub>
+          </m:sSub>
+          <m:d>
+            <m:dPr>
+              <m:ctrlPr>
+                <w:rPr>
+                  <w:rFonts w:ascii="Cambria Math" w:eastAsiaTheme="minorEastAsia" w:hAnsi="Cambria Math" w:cstheme="minorHAnsi"/>
+                  <w:i/>
+                  <w:sz w:val="36"/>
+                  <w:szCs w:val="36"/>
+                  <w:lang w:val="de-DE"/>
+                </w:rPr>
+              </m:ctrlPr>
+            </m:dPr>
+            <m:e>
+              <m:r>
+                <w:rPr>
+                  <w:rFonts w:ascii="Cambria Math" w:eastAsiaTheme="minorEastAsia" w:hAnsi="Cambria Math" w:cstheme="minorHAnsi"/>
+                  <w:sz w:val="36"/>
+                  <w:szCs w:val="36"/>
+                  <w:lang w:val="de-DE"/>
+                </w:rPr>
+                <m:t>f</m:t>
+              </m:r>
+            </m:e>
+          </m:d>
+          <m:r>
+            <w:rPr>
+              <w:rFonts w:ascii="Cambria Math" w:eastAsiaTheme="minorEastAsia" w:hAnsi="Cambria Math" w:cstheme="minorHAnsi"/>
+              <w:sz w:val="36"/>
+              <w:szCs w:val="36"/>
+              <w:lang w:val="de-DE"/>
+            </w:rPr>
+            <m:t>-</m:t>
+          </m:r>
+          <m:sSub>
+            <m:sSubPr>
+              <m:ctrlPr>
+                <w:rPr>
+                  <w:rFonts w:ascii="Cambria Math" w:eastAsiaTheme="minorEastAsia" w:hAnsi="Cambria Math" w:cstheme="minorHAnsi"/>
+                  <w:i/>
+                  <w:sz w:val="36"/>
+                  <w:szCs w:val="36"/>
+                  <w:lang w:val="de-DE"/>
+                </w:rPr>
+              </m:ctrlPr>
+            </m:sSubPr>
+            <m:e>
+              <m:r>
+                <w:rPr>
+                  <w:rFonts w:ascii="Cambria Math" w:eastAsiaTheme="minorEastAsia" w:hAnsi="Cambria Math" w:cstheme="minorHAnsi"/>
+                  <w:sz w:val="36"/>
+                  <w:szCs w:val="36"/>
+                  <w:lang w:val="de-DE"/>
+                </w:rPr>
+                <m:t>v</m:t>
+              </m:r>
+            </m:e>
+            <m:sub>
+              <m:r>
+                <w:rPr>
+                  <w:rFonts w:ascii="Cambria Math" w:eastAsiaTheme="minorEastAsia" w:hAnsi="Cambria Math" w:cstheme="minorHAnsi"/>
+                  <w:sz w:val="36"/>
+                  <w:szCs w:val="36"/>
+                  <w:lang w:val="de-DE"/>
+                </w:rPr>
+                <m:t>2</m:t>
+              </m:r>
+            </m:sub>
+          </m:sSub>
+          <m:r>
+            <w:rPr>
+              <w:rFonts w:ascii="Cambria Math" w:eastAsiaTheme="minorEastAsia" w:hAnsi="Cambria Math" w:cstheme="minorHAnsi"/>
+              <w:sz w:val="36"/>
+              <w:szCs w:val="36"/>
+              <w:lang w:val="de-DE"/>
+            </w:rPr>
+            <m:t>(f)</m:t>
+          </m:r>
+        </m:oMath>
+      </m:oMathPara>
+    </w:p>
+    <w:p>
+      <w:pPr>
+        <w:jc w:val="center"/>
+        <w:rPr>
+          <w:rFonts w:eastAsiaTheme="minorEastAsia" w:cstheme="minorHAnsi"/>
+          <w:sz w:val="36"/>
+          <w:szCs w:val="36"/>
+          <w:lang w:val="de-DE"/>
+        </w:rPr>
+      </w:pPr>
+      <w:r>
+        <w:rPr>
+          <w:rFonts w:eastAsiaTheme="minorEastAsia" w:cstheme="minorHAnsi"/>
+          <w:sz w:val="36"/>
+          <w:szCs w:val="36"/>
+          <w:lang w:val="de-DE"/>
+        </w:rPr>
+        <w:object w:dxaOrig="1365" w:dyaOrig="811" w14:anchorId="2C563326">
+          <v:shape id="_x0000_i1030" type="#_x0000_t75" style="width:68.25pt;height:40.5pt" o:ole="">
+            <v:imagedata r:id="rId16" o:title=""/>
+          </v:shape>
+          <o:OLEObject Type="Embed" ProgID="Package" ShapeID="_x0000_i1030" DrawAspect="Content" ObjectID="_1675705979" r:id="rId17"/>
+        </w:object>
+      </w:r>
+    </w:p>
+    <w:p>
+      <w:pPr>
+        <w:jc w:val="center"/>
+        <w:rPr>
+          <w:rFonts w:eastAsiaTheme="minorEastAsia" w:cstheme="minorHAnsi"/>
+          <w:lang w:val="de-DE"/>
+        </w:rPr>
+      </w:pPr>
+    </w:p>
+    <w:p>
+      <w:pPr>
+        <w:jc w:val="center"/>
+        <w:rPr>
+          <w:rFonts w:cstheme="minorHAnsi"/>
+        </w:rPr>
+      </w:pPr>
+    </w:p>
+    <w:p>
+      <w:pPr>
+        <w:rPr>
+          <w:rFonts w:cstheme="minorHAnsi"/>
+        </w:rPr>
+      </w:pPr>
+    </w:p>
+    <w:p>
+      <w:pPr>
+        <w:jc w:val="center"/>
+        <w:rPr>
+          <w:rFonts w:cstheme="minorHAnsi"/>
+        </w:rPr>
+      </w:pPr>
+    </w:p>
+    <w:p>
+      <w:pPr>
+        <w:jc w:val="center"/>
+        <w:rPr>
+          <w:rFonts w:cstheme="minorHAnsi"/>
+        </w:rPr>
+      </w:pPr>
+    </w:p>
     <w:sectPr>
       <w:pgSz w:w="11906" w:h="16838"/>
       <w:pgMar w:top="1440" w:right="1440" w:bottom="1440" w:left="1440" w:header="708" w:footer="708" w:gutter="0"/>
@@ -2645,16 +5421,16 @@
 <file path=word/numbering.xml><?xml version="1.0" encoding="utf-8"?>
 <w:numbering xmlns:wpc="http://schemas.microsoft.com/office/word/2010/wordprocessingCanvas" xmlns:cx="http://schemas.microsoft.com/office/drawing/2014/chartex" xmlns:cx1="http://schemas.microsoft.com/office/drawing/2015/9/8/chartex" xmlns:cx2="http://schemas.microsoft.com/office/drawing/2015/10/21/chartex" xmlns:cx3="http://schemas.microsoft.com/office/drawing/2016/5/9/chartex" xmlns:cx4="http://schemas.microsoft.com/office/drawing/2016/5/10/chartex" xmlns:cx5="http://schemas.microsoft.com/office/drawing/2016/5/11/chartex" xmlns:cx6="http://schemas.microsoft.com/office/drawing/2016/5/12/chartex" xmlns:cx7="http://schemas.microsoft.com/office/drawing/2016/5/13/chartex" xmlns:cx8="http://schemas.microsoft.com/office/drawing/2016/5/14/chartex" xmlns:mc="http://schemas.openxmlformats.org/markup-compatibility/2006" xmlns:aink="http://schemas.microsoft.com/office/drawing/2016/ink" xmlns:am3d="http://schemas.microsoft.com/office/drawing/2017/model3d" xmlns:o="urn:schemas-microsoft-com:office:office" xmlns:r="http://schemas.openxmlformats.org/officeDocument/2006/relationships" xmlns:m="http://schemas.openxmlformats.org/officeDocument/2006/math" xmlns:v="urn:schemas-microsoft-com:vml" xmlns:wp14="http://schemas.microsoft.com/office/word/2010/wordprocessingDrawing" xmlns:wp="http://schemas.openxmlformats.org/drawingml/2006/wordprocessingDrawing" xmlns:w10="urn:schemas-microsoft-com:office:word" xmlns:w="http://schemas.openxmlformats.org/wordprocessingml/2006/main" xmlns:w14="http://schemas.microsoft.com/office/word/2010/wordml" xmlns:w15="http://schemas.microsoft.com/office/word/2012/wordml" xmlns:w16cex="http://schemas.microsoft.com/office/word/2018/wordml/cex" xmlns:w16cid="http://schemas.microsoft.com/office/word/2016/wordml/cid" xmlns:w16="http://schemas.microsoft.com/office/word/2018/wordml" xmlns:w16se="http://schemas.microsoft.com/office/word/2015/wordml/symex" xmlns:wpg="http://schemas.microsoft.com/office/word/2010/wordprocessingGroup" xmlns:wpi="http://schemas.microsoft.com/office/word/2010/wordprocessingInk" xmlns:wne="http://schemas.microsoft.com/office/word/2006/wordml" xmlns:wps="http://schemas.microsoft.com/office/word/2010/wordprocessingShape" mc:Ignorable="w14 w15 w16se w16cid w16 w16cex wp14">
   <w:abstractNum w:abstractNumId="0" w15:restartNumberingAfterBreak="0">
-    <w:nsid w:val="6C793C5A"/>
+    <w:nsid w:val="08E6025B"/>
     <w:multiLevelType w:val="hybridMultilevel"/>
-    <w:tmpl w:val="0CE61498"/>
+    <w:tmpl w:val="2E18C5BC"/>
     <w:lvl w:ilvl="0" w:tplc="08090001">
       <w:start w:val="1"/>
       <w:numFmt w:val="bullet"/>
       <w:lvlText w:val=""/>
       <w:lvlJc w:val="left"/>
       <w:pPr>
-        <w:ind w:left="720" w:hanging="360"/>
+        <w:ind w:left="1440" w:hanging="360"/>
       </w:pPr>
       <w:rPr>
         <w:rFonts w:ascii="Symbol" w:hAnsi="Symbol" w:hint="default"/>
@@ -2666,7 +5442,7 @@
       <w:lvlText w:val="o"/>
       <w:lvlJc w:val="left"/>
       <w:pPr>
-        <w:ind w:left="1440" w:hanging="360"/>
+        <w:ind w:left="2160" w:hanging="360"/>
       </w:pPr>
       <w:rPr>
         <w:rFonts w:ascii="Courier New" w:hAnsi="Courier New" w:cs="Courier New" w:hint="default"/>
@@ -2678,7 +5454,7 @@
       <w:lvlText w:val=""/>
       <w:lvlJc w:val="left"/>
       <w:pPr>
-        <w:ind w:left="2160" w:hanging="360"/>
+        <w:ind w:left="2880" w:hanging="360"/>
       </w:pPr>
       <w:rPr>
         <w:rFonts w:ascii="Wingdings" w:hAnsi="Wingdings" w:hint="default"/>
@@ -2690,7 +5466,7 @@
       <w:lvlText w:val=""/>
       <w:lvlJc w:val="left"/>
       <w:pPr>
-        <w:ind w:left="2880" w:hanging="360"/>
+        <w:ind w:left="3600" w:hanging="360"/>
       </w:pPr>
       <w:rPr>
         <w:rFonts w:ascii="Symbol" w:hAnsi="Symbol" w:hint="default"/>
@@ -2702,7 +5478,7 @@
       <w:lvlText w:val="o"/>
       <w:lvlJc w:val="left"/>
       <w:pPr>
-        <w:ind w:left="3600" w:hanging="360"/>
+        <w:ind w:left="4320" w:hanging="360"/>
       </w:pPr>
       <w:rPr>
         <w:rFonts w:ascii="Courier New" w:hAnsi="Courier New" w:cs="Courier New" w:hint="default"/>
@@ -2714,7 +5490,7 @@
       <w:lvlText w:val=""/>
       <w:lvlJc w:val="left"/>
       <w:pPr>
-        <w:ind w:left="4320" w:hanging="360"/>
+        <w:ind w:left="5040" w:hanging="360"/>
       </w:pPr>
       <w:rPr>
         <w:rFonts w:ascii="Wingdings" w:hAnsi="Wingdings" w:hint="default"/>
@@ -2726,7 +5502,7 @@
       <w:lvlText w:val=""/>
       <w:lvlJc w:val="left"/>
       <w:pPr>
-        <w:ind w:left="5040" w:hanging="360"/>
+        <w:ind w:left="5760" w:hanging="360"/>
       </w:pPr>
       <w:rPr>
         <w:rFonts w:ascii="Symbol" w:hAnsi="Symbol" w:hint="default"/>
@@ -2738,7 +5514,7 @@
       <w:lvlText w:val="o"/>
       <w:lvlJc w:val="left"/>
       <w:pPr>
-        <w:ind w:left="5760" w:hanging="360"/>
+        <w:ind w:left="6480" w:hanging="360"/>
       </w:pPr>
       <w:rPr>
         <w:rFonts w:ascii="Courier New" w:hAnsi="Courier New" w:cs="Courier New" w:hint="default"/>
@@ -2750,6 +5526,119 @@
       <w:lvlText w:val=""/>
       <w:lvlJc w:val="left"/>
       <w:pPr>
+        <w:ind w:left="7200" w:hanging="360"/>
+      </w:pPr>
+      <w:rPr>
+        <w:rFonts w:ascii="Wingdings" w:hAnsi="Wingdings" w:hint="default"/>
+      </w:rPr>
+    </w:lvl>
+  </w:abstractNum>
+  <w:abstractNum w:abstractNumId="1" w15:restartNumberingAfterBreak="0">
+    <w:nsid w:val="6C793C5A"/>
+    <w:multiLevelType w:val="hybridMultilevel"/>
+    <w:tmpl w:val="0CE61498"/>
+    <w:lvl w:ilvl="0" w:tplc="08090001">
+      <w:start w:val="1"/>
+      <w:numFmt w:val="bullet"/>
+      <w:lvlText w:val=""/>
+      <w:lvlJc w:val="left"/>
+      <w:pPr>
+        <w:ind w:left="720" w:hanging="360"/>
+      </w:pPr>
+      <w:rPr>
+        <w:rFonts w:ascii="Symbol" w:hAnsi="Symbol" w:hint="default"/>
+      </w:rPr>
+    </w:lvl>
+    <w:lvl w:ilvl="1" w:tplc="08090003" w:tentative="1">
+      <w:start w:val="1"/>
+      <w:numFmt w:val="bullet"/>
+      <w:lvlText w:val="o"/>
+      <w:lvlJc w:val="left"/>
+      <w:pPr>
+        <w:ind w:left="1440" w:hanging="360"/>
+      </w:pPr>
+      <w:rPr>
+        <w:rFonts w:ascii="Courier New" w:hAnsi="Courier New" w:cs="Courier New" w:hint="default"/>
+      </w:rPr>
+    </w:lvl>
+    <w:lvl w:ilvl="2" w:tplc="08090005" w:tentative="1">
+      <w:start w:val="1"/>
+      <w:numFmt w:val="bullet"/>
+      <w:lvlText w:val=""/>
+      <w:lvlJc w:val="left"/>
+      <w:pPr>
+        <w:ind w:left="2160" w:hanging="360"/>
+      </w:pPr>
+      <w:rPr>
+        <w:rFonts w:ascii="Wingdings" w:hAnsi="Wingdings" w:hint="default"/>
+      </w:rPr>
+    </w:lvl>
+    <w:lvl w:ilvl="3" w:tplc="08090001" w:tentative="1">
+      <w:start w:val="1"/>
+      <w:numFmt w:val="bullet"/>
+      <w:lvlText w:val=""/>
+      <w:lvlJc w:val="left"/>
+      <w:pPr>
+        <w:ind w:left="2880" w:hanging="360"/>
+      </w:pPr>
+      <w:rPr>
+        <w:rFonts w:ascii="Symbol" w:hAnsi="Symbol" w:hint="default"/>
+      </w:rPr>
+    </w:lvl>
+    <w:lvl w:ilvl="4" w:tplc="08090003" w:tentative="1">
+      <w:start w:val="1"/>
+      <w:numFmt w:val="bullet"/>
+      <w:lvlText w:val="o"/>
+      <w:lvlJc w:val="left"/>
+      <w:pPr>
+        <w:ind w:left="3600" w:hanging="360"/>
+      </w:pPr>
+      <w:rPr>
+        <w:rFonts w:ascii="Courier New" w:hAnsi="Courier New" w:cs="Courier New" w:hint="default"/>
+      </w:rPr>
+    </w:lvl>
+    <w:lvl w:ilvl="5" w:tplc="08090005" w:tentative="1">
+      <w:start w:val="1"/>
+      <w:numFmt w:val="bullet"/>
+      <w:lvlText w:val=""/>
+      <w:lvlJc w:val="left"/>
+      <w:pPr>
+        <w:ind w:left="4320" w:hanging="360"/>
+      </w:pPr>
+      <w:rPr>
+        <w:rFonts w:ascii="Wingdings" w:hAnsi="Wingdings" w:hint="default"/>
+      </w:rPr>
+    </w:lvl>
+    <w:lvl w:ilvl="6" w:tplc="08090001" w:tentative="1">
+      <w:start w:val="1"/>
+      <w:numFmt w:val="bullet"/>
+      <w:lvlText w:val=""/>
+      <w:lvlJc w:val="left"/>
+      <w:pPr>
+        <w:ind w:left="5040" w:hanging="360"/>
+      </w:pPr>
+      <w:rPr>
+        <w:rFonts w:ascii="Symbol" w:hAnsi="Symbol" w:hint="default"/>
+      </w:rPr>
+    </w:lvl>
+    <w:lvl w:ilvl="7" w:tplc="08090003" w:tentative="1">
+      <w:start w:val="1"/>
+      <w:numFmt w:val="bullet"/>
+      <w:lvlText w:val="o"/>
+      <w:lvlJc w:val="left"/>
+      <w:pPr>
+        <w:ind w:left="5760" w:hanging="360"/>
+      </w:pPr>
+      <w:rPr>
+        <w:rFonts w:ascii="Courier New" w:hAnsi="Courier New" w:cs="Courier New" w:hint="default"/>
+      </w:rPr>
+    </w:lvl>
+    <w:lvl w:ilvl="8" w:tplc="08090005" w:tentative="1">
+      <w:start w:val="1"/>
+      <w:numFmt w:val="bullet"/>
+      <w:lvlText w:val=""/>
+      <w:lvlJc w:val="left"/>
+      <w:pPr>
         <w:ind w:left="6480" w:hanging="360"/>
       </w:pPr>
       <w:rPr>
@@ -2758,6 +5647,9 @@
     </w:lvl>
   </w:abstractNum>
   <w:num w:numId="1">
+    <w:abstractNumId w:val="1"/>
+  </w:num>
+  <w:num w:numId="2">
     <w:abstractNumId w:val="0"/>
   </w:num>
 </w:numbering>
@@ -3165,7 +6057,6 @@
   <w:style w:type="character" w:default="1" w:styleId="DefaultParagraphFont">
     <w:name w:val="Default Paragraph Font"/>
     <w:uiPriority w:val="1"/>
-    <w:semiHidden/>
     <w:unhideWhenUsed/>
   </w:style>
   <w:style w:type="table" w:default="1" w:styleId="TableNormal">

--- a/Plans and Research.docx
+++ b/Plans and Research.docx
@@ -2780,15 +2780,7 @@
                   <w:sz w:val="44"/>
                   <w:szCs w:val="44"/>
                 </w:rPr>
-                <m:t>s</m:t>
-              </m:r>
-              <m:r>
-                <w:rPr>
-                  <w:rFonts w:ascii="Cambria Math" w:hAnsi="Cambria Math" w:cstheme="minorHAnsi"/>
-                  <w:sz w:val="44"/>
-                  <w:szCs w:val="44"/>
-                </w:rPr>
-                <m:t>=0</m:t>
+                <m:t>s=0</m:t>
               </m:r>
             </m:sub>
             <m:sup>
@@ -3465,10 +3457,10 @@
             <v:path o:extrusionok="f" gradientshapeok="t" o:connecttype="rect"/>
             <o:lock v:ext="edit" aspectratio="t"/>
           </v:shapetype>
-          <v:shape id="_x0000_i1029" type="#_x0000_t75" style="width:71.25pt;height:40.5pt" o:ole="">
+          <v:shape id="_x0000_i1025" type="#_x0000_t75" style="width:71.25pt;height:40.5pt" o:ole="">
             <v:imagedata r:id="rId14" o:title=""/>
           </v:shape>
-          <o:OLEObject Type="Embed" ProgID="Package" ShapeID="_x0000_i1029" DrawAspect="Content" ObjectID="_1675705978" r:id="rId15"/>
+          <o:OLEObject Type="Embed" ProgID="Package" ShapeID="_x0000_i1025" DrawAspect="Content" ObjectID="_1676110023" r:id="rId15"/>
         </w:object>
       </w:r>
     </w:p>
@@ -3767,16 +3759,7 @@
                   <w:szCs w:val="36"/>
                   <w:lang w:val="de-DE"/>
                 </w:rPr>
-                <m:t>s</m:t>
-              </m:r>
-              <m:r>
-                <w:rPr>
-                  <w:rFonts w:ascii="Cambria Math" w:hAnsi="Cambria Math" w:cstheme="minorHAnsi"/>
-                  <w:sz w:val="36"/>
-                  <w:szCs w:val="36"/>
-                  <w:lang w:val="de-DE"/>
-                </w:rPr>
-                <m:t>=0</m:t>
+                <m:t>s=0</m:t>
               </m:r>
             </m:sub>
             <m:sup>
@@ -4201,25 +4184,7 @@
                           <w:szCs w:val="36"/>
                           <w:lang w:val="de-DE"/>
                         </w:rPr>
-                        <m:t>2</m:t>
-                      </m:r>
-                      <m:r>
-                        <w:rPr>
-                          <w:rFonts w:ascii="Cambria Math" w:eastAsiaTheme="minorEastAsia" w:hAnsi="Cambria Math" w:cstheme="minorHAnsi"/>
-                          <w:sz w:val="36"/>
-                          <w:szCs w:val="36"/>
-                          <w:lang w:val="de-DE"/>
-                        </w:rPr>
-                        <m:t>π</m:t>
-                      </m:r>
-                      <m:r>
-                        <w:rPr>
-                          <w:rFonts w:ascii="Cambria Math" w:eastAsiaTheme="minorEastAsia" w:hAnsi="Cambria Math" w:cstheme="minorHAnsi"/>
-                          <w:sz w:val="36"/>
-                          <w:szCs w:val="36"/>
-                          <w:lang w:val="de-DE"/>
-                        </w:rPr>
-                        <m:t>i</m:t>
+                        <m:t>2πi</m:t>
                       </m:r>
                     </m:num>
                     <m:den>
@@ -4348,16 +4313,7 @@
               <w:szCs w:val="36"/>
               <w:lang w:val="de-DE"/>
             </w:rPr>
-            <m:t>=</m:t>
-          </m:r>
-          <m:r>
-            <w:rPr>
-              <w:rFonts w:ascii="Cambria Math" w:hAnsi="Cambria Math" w:cstheme="minorHAnsi"/>
-              <w:sz w:val="36"/>
-              <w:szCs w:val="36"/>
-              <w:lang w:val="de-DE"/>
-            </w:rPr>
-            <m:t xml:space="preserve"> </m:t>
+            <m:t xml:space="preserve">= </m:t>
           </m:r>
           <m:nary>
             <m:naryPr>
@@ -4652,16 +4608,7 @@
                   <w:szCs w:val="36"/>
                   <w:lang w:val="de-DE"/>
                 </w:rPr>
-                <m:t xml:space="preserve">= </m:t>
-              </m:r>
-              <m:r>
-                <w:rPr>
-                  <w:rFonts w:ascii="Cambria Math" w:hAnsi="Cambria Math" w:cstheme="minorHAnsi"/>
-                  <w:sz w:val="36"/>
-                  <w:szCs w:val="36"/>
-                  <w:lang w:val="de-DE"/>
-                </w:rPr>
-                <m:t>e</m:t>
+                <m:t>= e</m:t>
               </m:r>
             </m:e>
             <m:sup>
@@ -4889,25 +4836,7 @@
                           <w:szCs w:val="36"/>
                           <w:lang w:val="de-DE"/>
                         </w:rPr>
-                        <m:t>2</m:t>
-                      </m:r>
-                      <m:r>
-                        <w:rPr>
-                          <w:rFonts w:ascii="Cambria Math" w:eastAsiaTheme="minorEastAsia" w:hAnsi="Cambria Math" w:cstheme="minorHAnsi"/>
-                          <w:sz w:val="36"/>
-                          <w:szCs w:val="36"/>
-                          <w:lang w:val="de-DE"/>
-                        </w:rPr>
-                        <m:t>π</m:t>
-                      </m:r>
-                      <m:r>
-                        <w:rPr>
-                          <w:rFonts w:ascii="Cambria Math" w:eastAsiaTheme="minorEastAsia" w:hAnsi="Cambria Math" w:cstheme="minorHAnsi"/>
-                          <w:sz w:val="36"/>
-                          <w:szCs w:val="36"/>
-                          <w:lang w:val="de-DE"/>
-                        </w:rPr>
-                        <m:t>i</m:t>
+                        <m:t>2πi</m:t>
                       </m:r>
                     </m:num>
                     <m:den>
@@ -5361,10 +5290,10 @@
           <w:lang w:val="de-DE"/>
         </w:rPr>
         <w:object w:dxaOrig="1365" w:dyaOrig="811" w14:anchorId="2C563326">
-          <v:shape id="_x0000_i1030" type="#_x0000_t75" style="width:68.25pt;height:40.5pt" o:ole="">
+          <v:shape id="_x0000_i1026" type="#_x0000_t75" style="width:68.25pt;height:40.5pt" o:ole="">
             <v:imagedata r:id="rId16" o:title=""/>
           </v:shape>
-          <o:OLEObject Type="Embed" ProgID="Package" ShapeID="_x0000_i1030" DrawAspect="Content" ObjectID="_1675705979" r:id="rId17"/>
+          <o:OLEObject Type="Embed" ProgID="Package" ShapeID="_x0000_i1026" DrawAspect="Content" ObjectID="_1676110024" r:id="rId17"/>
         </w:object>
       </w:r>
     </w:p>
@@ -5403,6 +5332,488 @@
     <w:p>
       <w:pPr>
         <w:jc w:val="center"/>
+        <w:rPr>
+          <w:rFonts w:cstheme="minorHAnsi"/>
+        </w:rPr>
+      </w:pPr>
+    </w:p>
+    <w:p>
+      <w:pPr>
+        <w:jc w:val="center"/>
+        <w:rPr>
+          <w:rFonts w:cstheme="minorHAnsi"/>
+        </w:rPr>
+      </w:pPr>
+    </w:p>
+    <w:p>
+      <w:pPr>
+        <w:jc w:val="center"/>
+        <w:rPr>
+          <w:rFonts w:cstheme="minorHAnsi"/>
+        </w:rPr>
+      </w:pPr>
+    </w:p>
+    <w:p>
+      <w:pPr>
+        <w:jc w:val="center"/>
+        <w:rPr>
+          <w:rFonts w:cstheme="minorHAnsi"/>
+        </w:rPr>
+      </w:pPr>
+    </w:p>
+    <w:p>
+      <w:pPr>
+        <w:rPr>
+          <w:rFonts w:cstheme="minorHAnsi"/>
+          <w:u w:val="single"/>
+        </w:rPr>
+      </w:pPr>
+      <w:r>
+        <w:rPr>
+          <w:rFonts w:cstheme="minorHAnsi"/>
+          <w:u w:val="single"/>
+        </w:rPr>
+        <w:lastRenderedPageBreak/>
+        <w:t>Spectrogram Algorithm</w:t>
+      </w:r>
+    </w:p>
+    <w:p>
+      <w:pPr>
+        <w:pStyle w:val="ListParagraph"/>
+        <w:numPr>
+          <w:ilvl w:val="0"/>
+          <w:numId w:val="3"/>
+        </w:numPr>
+        <w:rPr>
+          <w:rFonts w:cstheme="minorHAnsi"/>
+        </w:rPr>
+      </w:pPr>
+      <w:r>
+        <w:rPr>
+          <w:rFonts w:cstheme="minorHAnsi"/>
+        </w:rPr>
+        <w:t>Load samples from an audio file.</w:t>
+      </w:r>
+    </w:p>
+    <w:p>
+      <w:pPr>
+        <w:pStyle w:val="ListParagraph"/>
+        <w:numPr>
+          <w:ilvl w:val="0"/>
+          <w:numId w:val="3"/>
+        </w:numPr>
+        <w:rPr>
+          <w:rFonts w:cstheme="minorHAnsi"/>
+        </w:rPr>
+      </w:pPr>
+      <w:r>
+        <w:rPr>
+          <w:rFonts w:cstheme="minorHAnsi"/>
+        </w:rPr>
+        <w:t>Split samples into chunks of equal sizes, sizes must be a power of 2.</w:t>
+      </w:r>
+    </w:p>
+    <w:p>
+      <w:pPr>
+        <w:pStyle w:val="ListParagraph"/>
+        <w:numPr>
+          <w:ilvl w:val="0"/>
+          <w:numId w:val="3"/>
+        </w:numPr>
+        <w:rPr>
+          <w:rFonts w:cstheme="minorHAnsi"/>
+        </w:rPr>
+      </w:pPr>
+      <w:r>
+        <w:rPr>
+          <w:rFonts w:cstheme="minorHAnsi"/>
+        </w:rPr>
+        <w:t>Apply a window function to each chunk of audio samples – Hanning window is common.</w:t>
+      </w:r>
+    </w:p>
+    <w:p>
+      <w:pPr>
+        <w:pStyle w:val="ListParagraph"/>
+        <w:numPr>
+          <w:ilvl w:val="0"/>
+          <w:numId w:val="3"/>
+        </w:numPr>
+        <w:rPr>
+          <w:rFonts w:cstheme="minorHAnsi"/>
+        </w:rPr>
+      </w:pPr>
+      <w:r>
+        <w:rPr>
+          <w:rFonts w:cstheme="minorHAnsi"/>
+        </w:rPr>
+        <w:t>Run fast Fourier transform on each chunk.</w:t>
+      </w:r>
+    </w:p>
+    <w:p>
+      <w:pPr>
+        <w:pStyle w:val="ListParagraph"/>
+        <w:numPr>
+          <w:ilvl w:val="0"/>
+          <w:numId w:val="3"/>
+        </w:numPr>
+        <w:rPr>
+          <w:rFonts w:cstheme="minorHAnsi"/>
+        </w:rPr>
+      </w:pPr>
+      <w:r>
+        <w:rPr>
+          <w:rFonts w:cstheme="minorHAnsi"/>
+        </w:rPr>
+        <w:t>Apply the log mathematical function to each value in each chunk.</w:t>
+      </w:r>
+    </w:p>
+    <w:p>
+      <w:pPr>
+        <w:pStyle w:val="ListParagraph"/>
+        <w:numPr>
+          <w:ilvl w:val="0"/>
+          <w:numId w:val="3"/>
+        </w:numPr>
+        <w:rPr>
+          <w:rFonts w:cstheme="minorHAnsi"/>
+        </w:rPr>
+      </w:pPr>
+      <w:r>
+        <w:rPr>
+          <w:rFonts w:cstheme="minorHAnsi"/>
+        </w:rPr>
+        <w:t xml:space="preserve">Downsize each chunk by taking an average per certain number of values. </w:t>
+      </w:r>
+    </w:p>
+    <w:p>
+      <w:pPr>
+        <w:pStyle w:val="ListParagraph"/>
+        <w:numPr>
+          <w:ilvl w:val="0"/>
+          <w:numId w:val="3"/>
+        </w:numPr>
+        <w:rPr>
+          <w:rFonts w:cstheme="minorHAnsi"/>
+        </w:rPr>
+      </w:pPr>
+      <w:r>
+        <w:rPr>
+          <w:rFonts w:cstheme="minorHAnsi"/>
+        </w:rPr>
+        <w:t xml:space="preserve">For each average value, apply either the function </w:t>
+      </w:r>
+      <w:r>
+        <w:rPr>
+          <w:rFonts w:cstheme="minorHAnsi"/>
+          <w:b/>
+          <w:bCs/>
+        </w:rPr>
+        <w:t>x</w:t>
+      </w:r>
+      <w:r>
+        <w:rPr>
+          <w:rFonts w:cstheme="minorHAnsi"/>
+          <w:b/>
+          <w:bCs/>
+          <w:vertAlign w:val="superscript"/>
+        </w:rPr>
+        <w:t>6</w:t>
+      </w:r>
+      <w:r>
+        <w:rPr>
+          <w:rFonts w:cstheme="minorHAnsi"/>
+          <w:b/>
+          <w:bCs/>
+        </w:rPr>
+        <w:t xml:space="preserve"> </w:t>
+      </w:r>
+      <w:r>
+        <w:rPr>
+          <w:rFonts w:cstheme="minorHAnsi"/>
+        </w:rPr>
+        <w:t xml:space="preserve">or </w:t>
+      </w:r>
+      <w:r>
+        <w:rPr>
+          <w:rFonts w:cstheme="minorHAnsi"/>
+          <w:b/>
+          <w:bCs/>
+        </w:rPr>
+        <w:t>1.5</w:t>
+      </w:r>
+      <w:r>
+        <w:rPr>
+          <w:rFonts w:cstheme="minorHAnsi"/>
+          <w:b/>
+          <w:bCs/>
+          <w:vertAlign w:val="superscript"/>
+        </w:rPr>
+        <w:t>x</w:t>
+      </w:r>
+      <w:r>
+        <w:rPr>
+          <w:rFonts w:cstheme="minorHAnsi"/>
+        </w:rPr>
+        <w:t>. The latter is most likely more efficient.</w:t>
+      </w:r>
+    </w:p>
+    <w:p>
+      <w:pPr>
+        <w:pStyle w:val="ListParagraph"/>
+        <w:numPr>
+          <w:ilvl w:val="0"/>
+          <w:numId w:val="3"/>
+        </w:numPr>
+        <w:rPr>
+          <w:rFonts w:cstheme="minorHAnsi"/>
+        </w:rPr>
+      </w:pPr>
+      <w:r>
+        <w:rPr>
+          <w:rFonts w:cstheme="minorHAnsi"/>
+        </w:rPr>
+        <w:t>Find the maximum value across all chunks and divide each value by this to create a range from 0 to 1.</w:t>
+      </w:r>
+    </w:p>
+    <w:p>
+      <w:pPr>
+        <w:pStyle w:val="ListParagraph"/>
+        <w:numPr>
+          <w:ilvl w:val="0"/>
+          <w:numId w:val="3"/>
+        </w:numPr>
+        <w:rPr>
+          <w:rFonts w:cstheme="minorHAnsi"/>
+        </w:rPr>
+      </w:pPr>
+      <w:r>
+        <w:rPr>
+          <w:rFonts w:cstheme="minorHAnsi"/>
+        </w:rPr>
+        <w:t>Multiply each value by 255 to receive a colour value and set each pixel to each value.</w:t>
+      </w:r>
+    </w:p>
+    <w:p>
+      <w:pPr>
+        <w:jc w:val="center"/>
+        <w:rPr>
+          <w:rFonts w:cstheme="minorHAnsi"/>
+        </w:rPr>
+      </w:pPr>
+      <w:r>
+        <w:rPr>
+          <w:rFonts w:cstheme="minorHAnsi"/>
+        </w:rPr>
+        <w:object w:dxaOrig="3046" w:dyaOrig="811" w14:anchorId="098B5240">
+          <v:shape id="_x0000_i1027" type="#_x0000_t75" style="width:152.25pt;height:40.5pt" o:ole="">
+            <v:imagedata r:id="rId18" o:title=""/>
+          </v:shape>
+          <o:OLEObject Type="Embed" ProgID="Package" ShapeID="_x0000_i1027" DrawAspect="Content" ObjectID="_1676110025" r:id="rId19"/>
+        </w:object>
+      </w:r>
+    </w:p>
+    <w:p>
+      <w:pPr>
+        <w:jc w:val="center"/>
+        <w:rPr>
+          <w:rFonts w:cstheme="minorHAnsi"/>
+          <w:u w:val="single"/>
+        </w:rPr>
+      </w:pPr>
+      <w:r>
+        <w:rPr>
+          <w:rFonts w:cstheme="minorHAnsi"/>
+          <w:u w:val="single"/>
+        </w:rPr>
+        <w:t>1.5</w:t>
+      </w:r>
+      <w:r>
+        <w:rPr>
+          <w:rFonts w:cstheme="minorHAnsi"/>
+          <w:u w:val="single"/>
+          <w:vertAlign w:val="superscript"/>
+        </w:rPr>
+        <w:t>x</w:t>
+      </w:r>
+      <w:r>
+        <w:rPr>
+          <w:rFonts w:cstheme="minorHAnsi"/>
+          <w:u w:val="single"/>
+        </w:rPr>
+        <w:t xml:space="preserve"> and x</w:t>
+      </w:r>
+      <w:r>
+        <w:rPr>
+          <w:rFonts w:cstheme="minorHAnsi"/>
+          <w:u w:val="single"/>
+          <w:vertAlign w:val="superscript"/>
+        </w:rPr>
+        <w:t>6</w:t>
+      </w:r>
+      <w:r>
+        <w:rPr>
+          <w:rFonts w:cstheme="minorHAnsi"/>
+          <w:u w:val="single"/>
+        </w:rPr>
+        <w:t xml:space="preserve"> respectively</w:t>
+      </w:r>
+    </w:p>
+    <w:p>
+      <w:pPr>
+        <w:jc w:val="center"/>
+        <w:rPr>
+          <w:rFonts w:cstheme="minorHAnsi"/>
+        </w:rPr>
+      </w:pPr>
+      <w:r>
+        <w:rPr>
+          <w:rFonts w:cstheme="minorHAnsi"/>
+          <w:noProof/>
+        </w:rPr>
+        <w:drawing>
+          <wp:anchor distT="0" distB="0" distL="114300" distR="114300" simplePos="0" relativeHeight="251660288" behindDoc="1" locked="0" layoutInCell="1" allowOverlap="1" wp14:anchorId="129F108B" wp14:editId="1B4143FB">
+            <wp:simplePos x="0" y="0"/>
+            <wp:positionH relativeFrom="column">
+              <wp:posOffset>3228975</wp:posOffset>
+            </wp:positionH>
+            <wp:positionV relativeFrom="paragraph">
+              <wp:posOffset>6350</wp:posOffset>
+            </wp:positionV>
+            <wp:extent cx="1524000" cy="4876800"/>
+            <wp:effectExtent l="0" t="0" r="0" b="0"/>
+            <wp:wrapTight wrapText="bothSides">
+              <wp:wrapPolygon edited="0">
+                <wp:start x="0" y="0"/>
+                <wp:lineTo x="0" y="21516"/>
+                <wp:lineTo x="21330" y="21516"/>
+                <wp:lineTo x="21330" y="0"/>
+                <wp:lineTo x="0" y="0"/>
+              </wp:wrapPolygon>
+            </wp:wrapTight>
+            <wp:docPr id="5" name="Picture 5" descr="A picture containing dark, tiled&#10;&#10;Description automatically generated"/>
+            <wp:cNvGraphicFramePr>
+              <a:graphicFrameLocks xmlns:a="http://schemas.openxmlformats.org/drawingml/2006/main" noChangeAspect="1"/>
+            </wp:cNvGraphicFramePr>
+            <a:graphic xmlns:a="http://schemas.openxmlformats.org/drawingml/2006/main">
+              <a:graphicData uri="http://schemas.openxmlformats.org/drawingml/2006/picture">
+                <pic:pic xmlns:pic="http://schemas.openxmlformats.org/drawingml/2006/picture">
+                  <pic:nvPicPr>
+                    <pic:cNvPr id="5" name="Picture 5" descr="A picture containing dark, tiled&#10;&#10;Description automatically generated"/>
+                    <pic:cNvPicPr/>
+                  </pic:nvPicPr>
+                  <pic:blipFill>
+                    <a:blip r:embed="rId20">
+                      <a:extLst>
+                        <a:ext uri="{28A0092B-C50C-407E-A947-70E740481C1C}">
+                          <a14:useLocalDpi xmlns:a14="http://schemas.microsoft.com/office/drawing/2010/main" val="0"/>
+                        </a:ext>
+                      </a:extLst>
+                    </a:blip>
+                    <a:stretch>
+                      <a:fillRect/>
+                    </a:stretch>
+                  </pic:blipFill>
+                  <pic:spPr>
+                    <a:xfrm>
+                      <a:off x="0" y="0"/>
+                      <a:ext cx="1524000" cy="4876800"/>
+                    </a:xfrm>
+                    <a:prstGeom prst="rect">
+                      <a:avLst/>
+                    </a:prstGeom>
+                  </pic:spPr>
+                </pic:pic>
+              </a:graphicData>
+            </a:graphic>
+            <wp14:sizeRelH relativeFrom="page">
+              <wp14:pctWidth>0</wp14:pctWidth>
+            </wp14:sizeRelH>
+            <wp14:sizeRelV relativeFrom="page">
+              <wp14:pctHeight>0</wp14:pctHeight>
+            </wp14:sizeRelV>
+          </wp:anchor>
+        </w:drawing>
+      </w:r>
+      <w:r>
+        <w:rPr>
+          <w:rFonts w:cstheme="minorHAnsi"/>
+          <w:noProof/>
+        </w:rPr>
+        <w:drawing>
+          <wp:anchor distT="0" distB="0" distL="114300" distR="114300" simplePos="0" relativeHeight="251661312" behindDoc="1" locked="0" layoutInCell="1" allowOverlap="1" wp14:anchorId="5013C025" wp14:editId="2B69F74E">
+            <wp:simplePos x="0" y="0"/>
+            <wp:positionH relativeFrom="column">
+              <wp:posOffset>981075</wp:posOffset>
+            </wp:positionH>
+            <wp:positionV relativeFrom="paragraph">
+              <wp:posOffset>6350</wp:posOffset>
+            </wp:positionV>
+            <wp:extent cx="1524000" cy="4876800"/>
+            <wp:effectExtent l="0" t="0" r="0" b="0"/>
+            <wp:wrapTight wrapText="bothSides">
+              <wp:wrapPolygon edited="0">
+                <wp:start x="0" y="0"/>
+                <wp:lineTo x="0" y="21516"/>
+                <wp:lineTo x="21330" y="21516"/>
+                <wp:lineTo x="21330" y="0"/>
+                <wp:lineTo x="0" y="0"/>
+              </wp:wrapPolygon>
+            </wp:wrapTight>
+            <wp:docPr id="2" name="Picture 2" descr="A picture containing text, white, tiled&#10;&#10;Description automatically generated"/>
+            <wp:cNvGraphicFramePr>
+              <a:graphicFrameLocks xmlns:a="http://schemas.openxmlformats.org/drawingml/2006/main" noChangeAspect="1"/>
+            </wp:cNvGraphicFramePr>
+            <a:graphic xmlns:a="http://schemas.openxmlformats.org/drawingml/2006/main">
+              <a:graphicData uri="http://schemas.openxmlformats.org/drawingml/2006/picture">
+                <pic:pic xmlns:pic="http://schemas.openxmlformats.org/drawingml/2006/picture">
+                  <pic:nvPicPr>
+                    <pic:cNvPr id="2" name="Picture 2" descr="A picture containing text, white, tiled&#10;&#10;Description automatically generated"/>
+                    <pic:cNvPicPr/>
+                  </pic:nvPicPr>
+                  <pic:blipFill>
+                    <a:blip r:embed="rId21">
+                      <a:extLst>
+                        <a:ext uri="{28A0092B-C50C-407E-A947-70E740481C1C}">
+                          <a14:useLocalDpi xmlns:a14="http://schemas.microsoft.com/office/drawing/2010/main" val="0"/>
+                        </a:ext>
+                      </a:extLst>
+                    </a:blip>
+                    <a:stretch>
+                      <a:fillRect/>
+                    </a:stretch>
+                  </pic:blipFill>
+                  <pic:spPr>
+                    <a:xfrm>
+                      <a:off x="0" y="0"/>
+                      <a:ext cx="1524000" cy="4876800"/>
+                    </a:xfrm>
+                    <a:prstGeom prst="rect">
+                      <a:avLst/>
+                    </a:prstGeom>
+                  </pic:spPr>
+                </pic:pic>
+              </a:graphicData>
+            </a:graphic>
+            <wp14:sizeRelH relativeFrom="page">
+              <wp14:pctWidth>0</wp14:pctWidth>
+            </wp14:sizeRelH>
+            <wp14:sizeRelV relativeFrom="page">
+              <wp14:pctHeight>0</wp14:pctHeight>
+            </wp14:sizeRelV>
+          </wp:anchor>
+        </w:drawing>
+      </w:r>
+    </w:p>
+    <w:p>
+      <w:pPr>
+        <w:jc w:val="center"/>
+        <w:rPr>
+          <w:rFonts w:cstheme="minorHAnsi"/>
+        </w:rPr>
+      </w:pPr>
+    </w:p>
+    <w:p>
+      <w:pPr>
         <w:rPr>
           <w:rFonts w:cstheme="minorHAnsi"/>
         </w:rPr>
@@ -5534,6 +5945,92 @@
     </w:lvl>
   </w:abstractNum>
   <w:abstractNum w:abstractNumId="1" w15:restartNumberingAfterBreak="0">
+    <w:nsid w:val="4E054B2A"/>
+    <w:multiLevelType w:val="hybridMultilevel"/>
+    <w:tmpl w:val="9C7EFD10"/>
+    <w:lvl w:ilvl="0" w:tplc="0809000F">
+      <w:start w:val="1"/>
+      <w:numFmt w:val="decimal"/>
+      <w:lvlText w:val="%1."/>
+      <w:lvlJc w:val="left"/>
+      <w:pPr>
+        <w:ind w:left="720" w:hanging="360"/>
+      </w:pPr>
+    </w:lvl>
+    <w:lvl w:ilvl="1" w:tplc="08090019" w:tentative="1">
+      <w:start w:val="1"/>
+      <w:numFmt w:val="lowerLetter"/>
+      <w:lvlText w:val="%2."/>
+      <w:lvlJc w:val="left"/>
+      <w:pPr>
+        <w:ind w:left="1440" w:hanging="360"/>
+      </w:pPr>
+    </w:lvl>
+    <w:lvl w:ilvl="2" w:tplc="0809001B" w:tentative="1">
+      <w:start w:val="1"/>
+      <w:numFmt w:val="lowerRoman"/>
+      <w:lvlText w:val="%3."/>
+      <w:lvlJc w:val="right"/>
+      <w:pPr>
+        <w:ind w:left="2160" w:hanging="180"/>
+      </w:pPr>
+    </w:lvl>
+    <w:lvl w:ilvl="3" w:tplc="0809000F" w:tentative="1">
+      <w:start w:val="1"/>
+      <w:numFmt w:val="decimal"/>
+      <w:lvlText w:val="%4."/>
+      <w:lvlJc w:val="left"/>
+      <w:pPr>
+        <w:ind w:left="2880" w:hanging="360"/>
+      </w:pPr>
+    </w:lvl>
+    <w:lvl w:ilvl="4" w:tplc="08090019" w:tentative="1">
+      <w:start w:val="1"/>
+      <w:numFmt w:val="lowerLetter"/>
+      <w:lvlText w:val="%5."/>
+      <w:lvlJc w:val="left"/>
+      <w:pPr>
+        <w:ind w:left="3600" w:hanging="360"/>
+      </w:pPr>
+    </w:lvl>
+    <w:lvl w:ilvl="5" w:tplc="0809001B" w:tentative="1">
+      <w:start w:val="1"/>
+      <w:numFmt w:val="lowerRoman"/>
+      <w:lvlText w:val="%6."/>
+      <w:lvlJc w:val="right"/>
+      <w:pPr>
+        <w:ind w:left="4320" w:hanging="180"/>
+      </w:pPr>
+    </w:lvl>
+    <w:lvl w:ilvl="6" w:tplc="0809000F" w:tentative="1">
+      <w:start w:val="1"/>
+      <w:numFmt w:val="decimal"/>
+      <w:lvlText w:val="%7."/>
+      <w:lvlJc w:val="left"/>
+      <w:pPr>
+        <w:ind w:left="5040" w:hanging="360"/>
+      </w:pPr>
+    </w:lvl>
+    <w:lvl w:ilvl="7" w:tplc="08090019" w:tentative="1">
+      <w:start w:val="1"/>
+      <w:numFmt w:val="lowerLetter"/>
+      <w:lvlText w:val="%8."/>
+      <w:lvlJc w:val="left"/>
+      <w:pPr>
+        <w:ind w:left="5760" w:hanging="360"/>
+      </w:pPr>
+    </w:lvl>
+    <w:lvl w:ilvl="8" w:tplc="0809001B" w:tentative="1">
+      <w:start w:val="1"/>
+      <w:numFmt w:val="lowerRoman"/>
+      <w:lvlText w:val="%9."/>
+      <w:lvlJc w:val="right"/>
+      <w:pPr>
+        <w:ind w:left="6480" w:hanging="180"/>
+      </w:pPr>
+    </w:lvl>
+  </w:abstractNum>
+  <w:abstractNum w:abstractNumId="2" w15:restartNumberingAfterBreak="0">
     <w:nsid w:val="6C793C5A"/>
     <w:multiLevelType w:val="hybridMultilevel"/>
     <w:tmpl w:val="0CE61498"/>
@@ -5647,10 +6144,13 @@
     </w:lvl>
   </w:abstractNum>
   <w:num w:numId="1">
-    <w:abstractNumId w:val="1"/>
+    <w:abstractNumId w:val="2"/>
   </w:num>
   <w:num w:numId="2">
     <w:abstractNumId w:val="0"/>
+  </w:num>
+  <w:num w:numId="3">
+    <w:abstractNumId w:val="1"/>
   </w:num>
 </w:numbering>
 </file>
@@ -6057,6 +6557,7 @@
   <w:style w:type="character" w:default="1" w:styleId="DefaultParagraphFont">
     <w:name w:val="Default Paragraph Font"/>
     <w:uiPriority w:val="1"/>
+    <w:semiHidden/>
     <w:unhideWhenUsed/>
   </w:style>
   <w:style w:type="table" w:default="1" w:styleId="TableNormal">
